--- a/Lab3/doc/22920192204338_钟宇哲.docx
+++ b/Lab3/doc/22920192204338_钟宇哲.docx
@@ -4,7 +4,7 @@
   <w:body>
     <w:p>
       <w:pPr>
-        <w:pStyle w:val="16"/>
+        <w:pStyle w:val="10"/>
         <w:spacing w:before="1200" w:beforeLines="500" w:after="240"/>
         <w:rPr>
           <w:sz w:val="24"/>
@@ -131,7 +131,7 @@
     </w:p>
     <w:p>
       <w:pPr>
-        <w:pStyle w:val="15"/>
+        <w:pStyle w:val="9"/>
         <w:spacing w:before="480" w:after="240"/>
         <w:jc w:val="center"/>
         <w:rPr>
@@ -151,8 +151,8 @@
     </w:p>
     <w:p>
       <w:pPr>
-        <w:pStyle w:val="15"/>
-        <w:spacing w:before="480" w:after="240"/>
+        <w:pStyle w:val="9"/>
+        <w:spacing w:before="480" w:after="960" w:afterLines="400"/>
         <w:jc w:val="center"/>
         <w:rPr>
           <w:sz w:val="40"/>
@@ -165,11 +165,6 @@
         </w:rPr>
         <w:t>《计算机网络》实验报告</w:t>
       </w:r>
-    </w:p>
-    <w:p>
-      <w:pPr>
-        <w:spacing w:line="720" w:lineRule="auto"/>
-      </w:pPr>
     </w:p>
     <w:p>
       <w:pPr>
@@ -205,6 +200,16 @@
         </w:rPr>
         <w:tab/>
       </w:r>
+      <w:r>
+        <w:rPr>
+          <w:rFonts w:hint="eastAsia" w:ascii="Times New Roman" w:hAnsi="Times New Roman"/>
+          <w:b/>
+          <w:sz w:val="28"/>
+          <w:szCs w:val="28"/>
+          <w:u w:val="single"/>
+        </w:rPr>
+        <w:t>实验</w:t>
+      </w:r>
       <w:permStart w:id="0" w:edGrp="everyone"/>
       <w:r>
         <w:rPr>
@@ -214,9 +219,31 @@
           <w:szCs w:val="28"/>
           <w:u w:val="single"/>
         </w:rPr>
-        <w:t>实验三 用 PCAP 库侦听并分析网络流量</w:t>
+        <w:t>三</w:t>
       </w:r>
       <w:permEnd w:id="0"/>
+      <w:r>
+        <w:rPr>
+          <w:rFonts w:hint="eastAsia" w:ascii="Times New Roman" w:hAnsi="Times New Roman"/>
+          <w:b/>
+          <w:sz w:val="28"/>
+          <w:szCs w:val="28"/>
+          <w:u w:val="single"/>
+        </w:rPr>
+        <w:t>　</w:t>
+      </w:r>
+      <w:permStart w:id="1" w:edGrp="everyone"/>
+      <w:r>
+        <w:rPr>
+          <w:rFonts w:hint="eastAsia" w:ascii="Times New Roman" w:hAnsi="Times New Roman"/>
+          <w:b/>
+          <w:sz w:val="28"/>
+          <w:szCs w:val="28"/>
+          <w:u w:val="single"/>
+        </w:rPr>
+        <w:t>用 PCAP 库侦听并分析网络流量</w:t>
+      </w:r>
+      <w:permEnd w:id="1"/>
       <w:r>
         <w:rPr>
           <w:rFonts w:ascii="Times New Roman" w:hAnsi="Times New Roman"/>
@@ -262,7 +289,6 @@
         </w:rPr>
         <w:tab/>
       </w:r>
-      <w:permStart w:id="1" w:edGrp="everyone"/>
       <w:r>
         <w:rPr>
           <w:rFonts w:hint="eastAsia" w:ascii="Times New Roman" w:hAnsi="Times New Roman"/>
@@ -281,7 +307,7 @@
           <w:szCs w:val="28"/>
           <w:u w:val="single"/>
         </w:rPr>
-        <w:t>01</w:t>
+        <w:t>019</w:t>
       </w:r>
       <w:r>
         <w:rPr>
@@ -291,8 +317,9 @@
           <w:szCs w:val="28"/>
           <w:u w:val="single"/>
         </w:rPr>
-        <w:t>9级</w:t>
-      </w:r>
+        <w:t>级</w:t>
+      </w:r>
+      <w:permStart w:id="2" w:edGrp="everyone"/>
       <w:r>
         <w:rPr>
           <w:rFonts w:hint="eastAsia" w:ascii="Times New Roman" w:hAnsi="Times New Roman"/>
@@ -304,6 +331,7 @@
         </w:rPr>
         <w:t>4</w:t>
       </w:r>
+      <w:permEnd w:id="2"/>
       <w:r>
         <w:rPr>
           <w:rFonts w:hint="eastAsia" w:ascii="Times New Roman" w:hAnsi="Times New Roman"/>
@@ -314,7 +342,6 @@
         </w:rPr>
         <w:t>班</w:t>
       </w:r>
-      <w:permEnd w:id="1"/>
       <w:r>
         <w:rPr>
           <w:rFonts w:ascii="Times New Roman" w:hAnsi="Times New Roman"/>
@@ -360,7 +387,7 @@
         </w:rPr>
         <w:tab/>
       </w:r>
-      <w:permStart w:id="2" w:edGrp="everyone"/>
+      <w:permStart w:id="3" w:edGrp="everyone"/>
       <w:r>
         <w:rPr>
           <w:rFonts w:hint="eastAsia" w:ascii="Times New Roman" w:hAnsi="Times New Roman"/>
@@ -372,7 +399,7 @@
         </w:rPr>
         <w:t>钟宇哲</w:t>
       </w:r>
-      <w:permEnd w:id="2"/>
+      <w:permEnd w:id="3"/>
       <w:r>
         <w:rPr>
           <w:rFonts w:ascii="Times New Roman" w:hAnsi="Times New Roman"/>
@@ -418,7 +445,17 @@
         </w:rPr>
         <w:tab/>
       </w:r>
-      <w:permStart w:id="3" w:edGrp="everyone"/>
+      <w:permStart w:id="4" w:edGrp="everyone"/>
+      <w:r>
+        <w:rPr>
+          <w:rFonts w:ascii="Times New Roman" w:hAnsi="Times New Roman"/>
+          <w:b/>
+          <w:sz w:val="28"/>
+          <w:szCs w:val="28"/>
+          <w:u w:val="single"/>
+        </w:rPr>
+        <w:t>22920192204</w:t>
+      </w:r>
       <w:r>
         <w:rPr>
           <w:rFonts w:hint="eastAsia" w:ascii="Times New Roman" w:hAnsi="Times New Roman"/>
@@ -428,9 +465,9 @@
           <w:u w:val="single"/>
           <w:lang w:val="en-US" w:eastAsia="zh-CN"/>
         </w:rPr>
-        <w:t>22920192204338</w:t>
-      </w:r>
-      <w:permEnd w:id="3"/>
+        <w:t>338</w:t>
+      </w:r>
+      <w:permEnd w:id="4"/>
       <w:r>
         <w:rPr>
           <w:rFonts w:ascii="Times New Roman" w:hAnsi="Times New Roman"/>
@@ -484,9 +521,8 @@
           <w:szCs w:val="28"/>
           <w:u w:val="single"/>
         </w:rPr>
-        <w:t>202</w:t>
-      </w:r>
-      <w:permStart w:id="4" w:edGrp="everyone"/>
+        <w:t>2021</w:t>
+      </w:r>
       <w:r>
         <w:rPr>
           <w:rFonts w:hint="eastAsia" w:ascii="Times New Roman" w:hAnsi="Times New Roman"/>
@@ -495,9 +531,20 @@
           <w:szCs w:val="28"/>
           <w:u w:val="single"/>
         </w:rPr>
-        <w:t>1</w:t>
-      </w:r>
-      <w:permEnd w:id="4"/>
+        <w:t>年</w:t>
+      </w:r>
+      <w:permStart w:id="5" w:edGrp="everyone"/>
+      <w:r>
+        <w:rPr>
+          <w:rFonts w:ascii="Times New Roman" w:hAnsi="Times New Roman"/>
+          <w:b/>
+          <w:sz w:val="28"/>
+          <w:szCs w:val="28"/>
+          <w:u w:val="single"/>
+        </w:rPr>
+        <w:t>3</w:t>
+      </w:r>
+      <w:permEnd w:id="5"/>
       <w:r>
         <w:rPr>
           <w:rFonts w:hint="eastAsia" w:ascii="Times New Roman" w:hAnsi="Times New Roman"/>
@@ -506,9 +553,9 @@
           <w:szCs w:val="28"/>
           <w:u w:val="single"/>
         </w:rPr>
-        <w:t>年</w:t>
-      </w:r>
-      <w:permStart w:id="5" w:edGrp="everyone"/>
+        <w:t>月</w:t>
+      </w:r>
+      <w:permStart w:id="6" w:edGrp="everyone"/>
       <w:r>
         <w:rPr>
           <w:rFonts w:ascii="Times New Roman" w:hAnsi="Times New Roman"/>
@@ -517,39 +564,7 @@
           <w:szCs w:val="28"/>
           <w:u w:val="single"/>
         </w:rPr>
-        <w:t>3</w:t>
-      </w:r>
-      <w:permEnd w:id="5"/>
-      <w:r>
-        <w:rPr>
-          <w:rFonts w:hint="eastAsia" w:ascii="Times New Roman" w:hAnsi="Times New Roman"/>
-          <w:b/>
-          <w:sz w:val="28"/>
-          <w:szCs w:val="28"/>
-          <w:u w:val="single"/>
-        </w:rPr>
-        <w:t>月</w:t>
-      </w:r>
-      <w:permStart w:id="6" w:edGrp="everyone"/>
-      <w:r>
-        <w:rPr>
-          <w:rFonts w:ascii="Times New Roman" w:hAnsi="Times New Roman"/>
-          <w:b/>
-          <w:sz w:val="28"/>
-          <w:szCs w:val="28"/>
-          <w:u w:val="single"/>
-        </w:rPr>
-        <w:t>1</w:t>
-      </w:r>
-      <w:r>
-        <w:rPr>
-          <w:rFonts w:hint="eastAsia" w:ascii="Times New Roman" w:hAnsi="Times New Roman"/>
-          <w:b/>
-          <w:sz w:val="28"/>
-          <w:szCs w:val="28"/>
-          <w:u w:val="single"/>
-        </w:rPr>
-        <w:t>9</w:t>
+        <w:t>19</w:t>
       </w:r>
       <w:permEnd w:id="6"/>
       <w:r>
@@ -592,6 +607,23 @@
         </w:rPr>
         <w:t>20</w:t>
       </w:r>
+      <w:r>
+        <w:rPr>
+          <w:b/>
+          <w:sz w:val="28"/>
+          <w:szCs w:val="28"/>
+        </w:rPr>
+        <w:t xml:space="preserve">21 </w:t>
+      </w:r>
+      <w:r>
+        <w:rPr>
+          <w:rFonts w:hint="eastAsia"/>
+          <w:b/>
+          <w:sz w:val="28"/>
+          <w:szCs w:val="28"/>
+        </w:rPr>
+        <w:t xml:space="preserve">年 </w:t>
+      </w:r>
       <w:permStart w:id="7" w:edGrp="everyone"/>
       <w:r>
         <w:rPr>
@@ -599,16 +631,7 @@
           <w:sz w:val="28"/>
           <w:szCs w:val="28"/>
         </w:rPr>
-        <w:t>2</w:t>
-      </w:r>
-      <w:r>
-        <w:rPr>
-          <w:rFonts w:hint="eastAsia"/>
-          <w:b/>
-          <w:sz w:val="28"/>
-          <w:szCs w:val="28"/>
-        </w:rPr>
-        <w:t>1</w:t>
+        <w:t>3</w:t>
       </w:r>
       <w:permEnd w:id="7"/>
       <w:r>
@@ -626,64 +649,18 @@
           <w:sz w:val="28"/>
           <w:szCs w:val="28"/>
         </w:rPr>
-        <w:t xml:space="preserve">年 </w:t>
+        <w:t xml:space="preserve">月 </w:t>
       </w:r>
       <w:permStart w:id="8" w:edGrp="everyone"/>
       <w:r>
         <w:rPr>
-          <w:rFonts w:hint="eastAsia"/>
-          <w:b/>
-          <w:sz w:val="28"/>
-          <w:szCs w:val="28"/>
-        </w:rPr>
-        <w:t xml:space="preserve"> </w:t>
-      </w:r>
-      <w:r>
-        <w:rPr>
-          <w:b/>
-          <w:sz w:val="28"/>
-          <w:szCs w:val="28"/>
-        </w:rPr>
-        <w:t>3</w:t>
-      </w:r>
-      <w:r>
-        <w:rPr>
-          <w:rFonts w:hint="eastAsia"/>
-          <w:b/>
-          <w:sz w:val="28"/>
-          <w:szCs w:val="28"/>
-        </w:rPr>
-        <w:t xml:space="preserve"> </w:t>
+          <w:b/>
+          <w:sz w:val="28"/>
+          <w:szCs w:val="28"/>
+        </w:rPr>
+        <w:t>19</w:t>
       </w:r>
       <w:permEnd w:id="8"/>
-      <w:r>
-        <w:rPr>
-          <w:b/>
-          <w:sz w:val="28"/>
-          <w:szCs w:val="28"/>
-        </w:rPr>
-        <w:t xml:space="preserve"> </w:t>
-      </w:r>
-      <w:r>
-        <w:rPr>
-          <w:rFonts w:hint="eastAsia"/>
-          <w:b/>
-          <w:sz w:val="28"/>
-          <w:szCs w:val="28"/>
-        </w:rPr>
-        <w:t xml:space="preserve">月 </w:t>
-      </w:r>
-      <w:permStart w:id="9" w:edGrp="everyone"/>
-      <w:r>
-        <w:rPr>
-          <w:rFonts w:hint="eastAsia"/>
-          <w:b/>
-          <w:sz w:val="28"/>
-          <w:szCs w:val="28"/>
-        </w:rPr>
-        <w:t xml:space="preserve">19 </w:t>
-      </w:r>
-      <w:permEnd w:id="9"/>
       <w:r>
         <w:rPr>
           <w:rFonts w:hint="eastAsia"/>
@@ -706,128 +683,22 @@
     </w:p>
     <w:p>
       <w:pPr>
-        <w:pStyle w:val="2"/>
-        <w:spacing w:before="240" w:after="240"/>
-      </w:pPr>
-      <w:r>
-        <w:rPr>
-          <w:rFonts w:hint="eastAsia"/>
-        </w:rPr>
-        <w:t>实验目的</w:t>
-      </w:r>
-    </w:p>
-    <w:p>
-      <w:pPr>
-        <w:pStyle w:val="3"/>
-        <w:spacing w:before="120" w:after="120"/>
-        <w:ind w:firstLine="480"/>
-      </w:pPr>
-      <w:permStart w:id="10" w:edGrp="everyone"/>
-      <w:r>
-        <w:rPr>
-          <w:rFonts w:hint="eastAsia"/>
-        </w:rPr>
-        <w:t>用 WinPCAP 或 libPcap 库侦听并分析以太网的帧，记录目标与源 MAC 和 IP 地 址。</w:t>
-      </w:r>
-    </w:p>
-    <w:p>
-      <w:pPr>
-        <w:pStyle w:val="3"/>
-        <w:spacing w:before="120" w:after="120"/>
-        <w:ind w:firstLine="480"/>
-      </w:pPr>
-      <w:r>
-        <w:rPr>
-          <w:rFonts w:hint="eastAsia"/>
-        </w:rPr>
-        <w:t>基于 WinPCAP 工具包制作程序，实现侦听网络上的数据流，解析发送方与接收方的 MAC 和 IP 地址，并作记录与统计，对超过给定阈值（如：1MB）的流量进行告警。</w:t>
-      </w:r>
-    </w:p>
-    <w:p>
-      <w:pPr>
-        <w:pStyle w:val="3"/>
-        <w:spacing w:before="120" w:after="120"/>
-        <w:ind w:firstLine="480"/>
-      </w:pPr>
-      <w:r>
-        <w:rPr>
-          <w:rFonts w:hint="eastAsia"/>
-        </w:rPr>
-        <w:t>每隔一段时间（如 1 分钟），程序统计来自不同 MAC 和 IP 地址的通信数据长度， 统计发至不同 MAC 和 IP 地址的通信数据长度。</w:t>
-      </w:r>
-    </w:p>
-    <w:permEnd w:id="10"/>
-    <w:p>
-      <w:pPr>
-        <w:pStyle w:val="2"/>
-        <w:spacing w:before="240" w:after="240"/>
-      </w:pPr>
-      <w:r>
-        <w:t>实验环境</w:t>
-      </w:r>
-    </w:p>
-    <w:p>
-      <w:pPr>
-        <w:pStyle w:val="3"/>
-        <w:spacing w:before="120" w:after="120"/>
-        <w:ind w:firstLine="480"/>
-      </w:pPr>
-      <w:permStart w:id="11" w:edGrp="everyone"/>
-      <w:r>
-        <w:t>操作系统</w:t>
-      </w:r>
-      <w:r>
-        <w:rPr>
-          <w:rFonts w:hint="eastAsia"/>
-        </w:rPr>
-        <w:t>：Windows</w:t>
-      </w:r>
-      <w:r>
-        <w:t xml:space="preserve"> 10</w:t>
-      </w:r>
-    </w:p>
-    <w:p>
-      <w:pPr>
-        <w:pStyle w:val="3"/>
-        <w:spacing w:before="120" w:after="120"/>
-        <w:ind w:firstLine="480"/>
-      </w:pPr>
-      <w:r>
-        <w:t>编程语言</w:t>
-      </w:r>
-      <w:r>
-        <w:rPr>
-          <w:rFonts w:hint="eastAsia"/>
-        </w:rPr>
-        <w:t>：C</w:t>
-      </w:r>
-      <w:r>
-        <w:rPr>
-          <w:rFonts w:hint="eastAsia"/>
-          <w:lang w:val="en-US" w:eastAsia="zh-CN"/>
-        </w:rPr>
-        <w:t>++</w:t>
-      </w:r>
-      <w:bookmarkStart w:id="0" w:name="_GoBack"/>
-      <w:bookmarkEnd w:id="0"/>
-      <w:r>
-        <w:rPr>
-          <w:rFonts w:hint="eastAsia"/>
-        </w:rPr>
-        <w:t>语言</w:t>
-      </w:r>
-    </w:p>
-    <w:permEnd w:id="11"/>
-    <w:p>
-      <w:pPr>
-        <w:pStyle w:val="2"/>
-        <w:spacing w:before="240" w:after="240"/>
-      </w:pPr>
-      <w:r>
-        <w:rPr>
-          <w:rFonts w:hint="eastAsia"/>
-        </w:rPr>
-        <w:t>实验结果</w:t>
+        <w:pStyle w:val="9"/>
+        <w:spacing w:before="480" w:after="480" w:afterLines="200"/>
+        <w:jc w:val="center"/>
+        <w:rPr>
+          <w:rFonts w:ascii="楷体" w:hAnsi="楷体" w:eastAsia="楷体"/>
+          <w:sz w:val="52"/>
+          <w:szCs w:val="28"/>
+        </w:rPr>
+      </w:pPr>
+      <w:r>
+        <w:rPr>
+          <w:rFonts w:hint="eastAsia" w:ascii="楷体" w:hAnsi="楷体" w:eastAsia="楷体"/>
+          <w:sz w:val="52"/>
+          <w:szCs w:val="28"/>
+        </w:rPr>
+        <w:t>填写说明</w:t>
       </w:r>
     </w:p>
     <w:p>
@@ -838,14 +709,312 @@
           <w:numId w:val="2"/>
         </w:numPr>
         <w:spacing w:before="120" w:after="120"/>
-        <w:ind w:firstLineChars="0"/>
-      </w:pPr>
-      <w:permStart w:id="12" w:edGrp="everyone"/>
-      <w:r>
-        <w:rPr>
-          <w:rFonts w:hint="eastAsia"/>
-        </w:rPr>
-        <w:t>示例程序</w:t>
+        <w:ind w:hanging="436" w:firstLineChars="0"/>
+        <w:rPr>
+          <w:rFonts w:eastAsia="仿宋"/>
+          <w:sz w:val="28"/>
+          <w:szCs w:val="32"/>
+        </w:rPr>
+      </w:pPr>
+      <w:r>
+        <w:rPr>
+          <w:rFonts w:hint="eastAsia" w:eastAsia="仿宋"/>
+          <w:sz w:val="28"/>
+          <w:szCs w:val="32"/>
+        </w:rPr>
+        <w:t>本文件为Word模板文件，建议使用Microsoft</w:t>
+      </w:r>
+      <w:r>
+        <w:rPr>
+          <w:rFonts w:eastAsia="仿宋"/>
+          <w:sz w:val="28"/>
+          <w:szCs w:val="32"/>
+        </w:rPr>
+        <w:t xml:space="preserve"> </w:t>
+      </w:r>
+      <w:r>
+        <w:rPr>
+          <w:rFonts w:hint="eastAsia" w:eastAsia="仿宋"/>
+          <w:sz w:val="28"/>
+          <w:szCs w:val="32"/>
+        </w:rPr>
+        <w:t>Word</w:t>
+      </w:r>
+      <w:r>
+        <w:rPr>
+          <w:rFonts w:eastAsia="仿宋"/>
+          <w:sz w:val="28"/>
+          <w:szCs w:val="32"/>
+        </w:rPr>
+        <w:t xml:space="preserve"> 2019</w:t>
+      </w:r>
+      <w:r>
+        <w:rPr>
+          <w:rFonts w:hint="eastAsia" w:eastAsia="仿宋"/>
+          <w:sz w:val="28"/>
+          <w:szCs w:val="32"/>
+        </w:rPr>
+        <w:t>打开，在可填写的区域中如实填写；</w:t>
+      </w:r>
+    </w:p>
+    <w:p>
+      <w:pPr>
+        <w:pStyle w:val="3"/>
+        <w:numPr>
+          <w:ilvl w:val="0"/>
+          <w:numId w:val="2"/>
+        </w:numPr>
+        <w:spacing w:before="120" w:after="120"/>
+        <w:ind w:hanging="436" w:firstLineChars="0"/>
+        <w:rPr>
+          <w:rFonts w:eastAsia="仿宋"/>
+          <w:sz w:val="28"/>
+          <w:szCs w:val="32"/>
+        </w:rPr>
+      </w:pPr>
+      <w:r>
+        <w:rPr>
+          <w:rFonts w:hint="eastAsia" w:eastAsia="仿宋"/>
+          <w:sz w:val="28"/>
+          <w:szCs w:val="32"/>
+        </w:rPr>
+        <w:t>填表时，勿破坏排版，勿修改字体字号，打印成PDF文件提交；</w:t>
+      </w:r>
+    </w:p>
+    <w:p>
+      <w:pPr>
+        <w:pStyle w:val="3"/>
+        <w:numPr>
+          <w:ilvl w:val="0"/>
+          <w:numId w:val="2"/>
+        </w:numPr>
+        <w:spacing w:before="120" w:after="120"/>
+        <w:ind w:hanging="436" w:firstLineChars="0"/>
+        <w:rPr>
+          <w:rFonts w:eastAsia="仿宋"/>
+          <w:sz w:val="28"/>
+          <w:szCs w:val="32"/>
+        </w:rPr>
+      </w:pPr>
+      <w:r>
+        <w:rPr>
+          <w:rFonts w:hint="eastAsia" w:eastAsia="仿宋"/>
+          <w:sz w:val="28"/>
+          <w:szCs w:val="32"/>
+        </w:rPr>
+        <w:t>文件总大小尽量控制在1MB以下，勿超过5MB；</w:t>
+      </w:r>
+    </w:p>
+    <w:p>
+      <w:pPr>
+        <w:pStyle w:val="3"/>
+        <w:numPr>
+          <w:ilvl w:val="0"/>
+          <w:numId w:val="2"/>
+        </w:numPr>
+        <w:spacing w:before="120" w:after="120"/>
+        <w:ind w:hanging="436" w:firstLineChars="0"/>
+        <w:rPr>
+          <w:rFonts w:eastAsia="仿宋"/>
+          <w:sz w:val="28"/>
+          <w:szCs w:val="32"/>
+        </w:rPr>
+      </w:pPr>
+      <w:r>
+        <w:rPr>
+          <w:rFonts w:hint="eastAsia" w:eastAsia="仿宋"/>
+          <w:sz w:val="28"/>
+          <w:szCs w:val="32"/>
+        </w:rPr>
+        <w:t>应将材料清单上传在代码托管平台上；</w:t>
+      </w:r>
+    </w:p>
+    <w:p>
+      <w:pPr>
+        <w:pStyle w:val="3"/>
+        <w:numPr>
+          <w:ilvl w:val="0"/>
+          <w:numId w:val="2"/>
+        </w:numPr>
+        <w:spacing w:before="120" w:after="120"/>
+        <w:ind w:hanging="436" w:firstLineChars="0"/>
+        <w:rPr>
+          <w:rFonts w:eastAsia="仿宋"/>
+          <w:sz w:val="28"/>
+          <w:szCs w:val="32"/>
+        </w:rPr>
+      </w:pPr>
+      <w:r>
+        <w:rPr>
+          <w:rFonts w:hint="eastAsia" w:eastAsia="仿宋"/>
+          <w:sz w:val="28"/>
+          <w:szCs w:val="32"/>
+        </w:rPr>
+        <w:t>在学期最后一节课前按要求打包发送至cni</w:t>
+      </w:r>
+      <w:r>
+        <w:rPr>
+          <w:rFonts w:eastAsia="仿宋"/>
+          <w:sz w:val="28"/>
+          <w:szCs w:val="32"/>
+        </w:rPr>
+        <w:t>21@qq.com</w:t>
+      </w:r>
+      <w:r>
+        <w:rPr>
+          <w:rFonts w:hint="eastAsia" w:eastAsia="仿宋"/>
+          <w:sz w:val="28"/>
+          <w:szCs w:val="32"/>
+        </w:rPr>
+        <w:t>。</w:t>
+      </w:r>
+    </w:p>
+    <w:p>
+      <w:pPr>
+        <w:sectPr>
+          <w:pgSz w:w="12240" w:h="15840"/>
+          <w:pgMar w:top="1440" w:right="1800" w:bottom="1440" w:left="1800" w:header="708" w:footer="708" w:gutter="0"/>
+          <w:cols w:space="708" w:num="1"/>
+          <w:docGrid w:linePitch="360" w:charSpace="0"/>
+        </w:sectPr>
+      </w:pPr>
+    </w:p>
+    <w:p>
+      <w:pPr>
+        <w:pStyle w:val="2"/>
+        <w:spacing w:before="240" w:after="240"/>
+      </w:pPr>
+      <w:r>
+        <w:rPr>
+          <w:rFonts w:hint="eastAsia"/>
+        </w:rPr>
+        <w:t>实验目的</w:t>
+      </w:r>
+    </w:p>
+    <w:p>
+      <w:pPr>
+        <w:pStyle w:val="3"/>
+        <w:spacing w:before="120" w:after="120"/>
+        <w:ind w:firstLine="480"/>
+      </w:pPr>
+      <w:permStart w:id="9" w:edGrp="everyone"/>
+      <w:r>
+        <w:rPr>
+          <w:rFonts w:hint="eastAsia"/>
+        </w:rPr>
+        <w:t>理解数据链路层、网络层传输层</w:t>
+      </w:r>
+      <w:r>
+        <w:t>和应用层的基本原理。</w:t>
+      </w:r>
+    </w:p>
+    <w:p>
+      <w:pPr>
+        <w:pStyle w:val="3"/>
+        <w:spacing w:before="120" w:after="120"/>
+        <w:ind w:firstLine="480"/>
+      </w:pPr>
+      <w:r>
+        <w:t>掌握用 Wireshark 观察网络流量并辅助网络侦听相关的编程</w:t>
+      </w:r>
+    </w:p>
+    <w:p>
+      <w:pPr>
+        <w:pStyle w:val="3"/>
+        <w:spacing w:before="120" w:after="120"/>
+        <w:ind w:firstLine="480"/>
+      </w:pPr>
+      <w:r>
+        <w:t>掌握用 Libpcap 或 WinPcap 库侦听并处理以太网帧和 IP 报文的方法</w:t>
+      </w:r>
+    </w:p>
+    <w:p>
+      <w:pPr>
+        <w:pStyle w:val="3"/>
+        <w:spacing w:before="120" w:after="120"/>
+        <w:ind w:firstLine="480"/>
+      </w:pPr>
+      <w:r>
+        <w:t>熟悉以太网帧、IP 报文、TCP 段和 FTP 命令的格式概念，掌握 TCP 协议的基本机制</w:t>
+      </w:r>
+    </w:p>
+    <w:p>
+      <w:pPr>
+        <w:pStyle w:val="3"/>
+        <w:spacing w:before="120" w:after="120"/>
+        <w:ind w:firstLine="480"/>
+      </w:pPr>
+      <w:r>
+        <w:t>熟悉帧头部或 IP 报文头 部各字段的含义</w:t>
+      </w:r>
+    </w:p>
+    <w:p>
+      <w:pPr>
+        <w:pStyle w:val="3"/>
+        <w:spacing w:before="120" w:after="120"/>
+        <w:ind w:firstLine="480"/>
+      </w:pPr>
+      <w:r>
+        <w:t>熟悉 TCP 段和 FTP 数据协议的概念，熟悉段头部各字段和 FTP 控制命令的指令和数据的含义</w:t>
+      </w:r>
+    </w:p>
+    <w:p>
+      <w:pPr>
+        <w:pStyle w:val="3"/>
+        <w:spacing w:before="120" w:after="120"/>
+        <w:ind w:firstLine="480"/>
+      </w:pPr>
+    </w:p>
+    <w:permEnd w:id="9"/>
+    <w:p>
+      <w:pPr>
+        <w:pStyle w:val="2"/>
+        <w:spacing w:before="240" w:after="240"/>
+      </w:pPr>
+      <w:r>
+        <w:t>实验环境</w:t>
+      </w:r>
+    </w:p>
+    <w:p>
+      <w:pPr>
+        <w:pStyle w:val="3"/>
+        <w:spacing w:before="120" w:after="120"/>
+        <w:ind w:firstLine="480"/>
+      </w:pPr>
+      <w:permStart w:id="10" w:edGrp="everyone"/>
+      <w:r>
+        <w:t>Window10</w:t>
+      </w:r>
+    </w:p>
+    <w:p>
+      <w:pPr>
+        <w:pStyle w:val="3"/>
+        <w:spacing w:before="120" w:after="120"/>
+        <w:ind w:firstLine="480"/>
+        <w:rPr>
+          <w:rFonts w:hint="default" w:eastAsiaTheme="minorEastAsia"/>
+          <w:lang w:val="en-US" w:eastAsia="zh-CN"/>
+        </w:rPr>
+      </w:pPr>
+      <w:r>
+        <w:rPr>
+          <w:rFonts w:hint="eastAsia"/>
+          <w:lang w:val="en-US" w:eastAsia="zh-CN"/>
+        </w:rPr>
+        <w:t>Visual studio 2019</w:t>
+      </w:r>
+    </w:p>
+    <w:permEnd w:id="10"/>
+    <w:p>
+      <w:pPr>
+        <w:pStyle w:val="2"/>
+        <w:spacing w:before="240" w:after="240"/>
+      </w:pPr>
+      <w:r>
+        <w:rPr>
+          <w:rFonts w:hint="eastAsia"/>
+        </w:rPr>
+        <w:t>实验结果</w:t>
       </w:r>
     </w:p>
     <w:p>
@@ -854,28 +1023,30 @@
         <w:spacing w:before="120" w:after="120"/>
         <w:ind w:left="840" w:firstLine="0" w:firstLineChars="0"/>
       </w:pPr>
-      <w:r>
-        <w:rPr>
-          <w:rFonts w:hint="eastAsia"/>
-        </w:rPr>
-        <w:t>（1）直接运行</w:t>
-      </w:r>
-    </w:p>
-    <w:p>
-      <w:pPr>
-        <w:pStyle w:val="3"/>
-        <w:spacing w:before="120" w:after="120"/>
-        <w:ind w:left="840" w:firstLine="0" w:firstLineChars="0"/>
-      </w:pPr>
-      <w:r>
-        <w:rPr>
-          <w:rFonts w:hint="eastAsia"/>
-        </w:rPr>
+      <w:permStart w:id="11" w:edGrp="everyone"/>
+      <w:r>
+        <w:rPr>
+          <w:rFonts w:hint="eastAsia"/>
+        </w:rPr>
+        <w:t>1、自己创建ftp，传输数据到ftp上，观察tcp报文机制：</w:t>
+      </w:r>
+    </w:p>
+    <w:p>
+      <w:pPr>
+        <w:pStyle w:val="3"/>
+        <w:spacing w:before="120" w:after="120"/>
+        <w:ind w:firstLine="482"/>
+        <w:rPr>
+          <w:b/>
+          <w:bCs/>
+        </w:rPr>
+      </w:pPr>
+      <w:r>
         <w:drawing>
-          <wp:inline distT="0" distB="0" distL="0" distR="0">
-            <wp:extent cx="4273550" cy="2217420"/>
-            <wp:effectExtent l="0" t="0" r="0" b="0"/>
-            <wp:docPr id="1" name="图片 1"/>
+          <wp:inline distT="0" distB="0" distL="114300" distR="114300">
+            <wp:extent cx="5486400" cy="1614805"/>
+            <wp:effectExtent l="0" t="0" r="0" b="635"/>
+            <wp:docPr id="4" name="图片 1"/>
             <wp:cNvGraphicFramePr>
               <a:graphicFrameLocks xmlns:a="http://schemas.openxmlformats.org/drawingml/2006/main" noChangeAspect="1"/>
             </wp:cNvGraphicFramePr>
@@ -883,20 +1054,13 @@
               <a:graphicData uri="http://schemas.openxmlformats.org/drawingml/2006/picture">
                 <pic:pic xmlns:pic="http://schemas.openxmlformats.org/drawingml/2006/picture">
                   <pic:nvPicPr>
-                    <pic:cNvPr id="1" name="图片 1"/>
+                    <pic:cNvPr id="4" name="图片 1"/>
                     <pic:cNvPicPr>
-                      <a:picLocks noChangeAspect="1" noChangeArrowheads="1"/>
+                      <a:picLocks noChangeAspect="1"/>
                     </pic:cNvPicPr>
                   </pic:nvPicPr>
                   <pic:blipFill>
-                    <a:blip r:embed="rId8" cstate="print">
-                      <a:extLst>
-                        <a:ext uri="{28A0092B-C50C-407E-A947-70E740481C1C}">
-                          <a14:useLocalDpi xmlns:a14="http://schemas.microsoft.com/office/drawing/2010/main" val="0"/>
-                        </a:ext>
-                      </a:extLst>
-                    </a:blip>
-                    <a:srcRect/>
+                    <a:blip r:embed="rId8"/>
                     <a:stretch>
                       <a:fillRect/>
                     </a:stretch>
@@ -904,7 +1068,7 @@
                   <pic:spPr>
                     <a:xfrm>
                       <a:off x="0" y="0"/>
-                      <a:ext cx="4301821" cy="2232067"/>
+                      <a:ext cx="5486400" cy="1614805"/>
                     </a:xfrm>
                     <a:prstGeom prst="rect">
                       <a:avLst/>
@@ -925,36 +1089,85 @@
       <w:pPr>
         <w:pStyle w:val="3"/>
         <w:spacing w:before="120" w:after="120"/>
-        <w:ind w:left="840" w:firstLine="0" w:firstLineChars="0"/>
-      </w:pPr>
-      <w:r>
-        <w:rPr>
-          <w:rFonts w:hint="eastAsia"/>
-        </w:rPr>
-        <w:t>（2）利用</w:t>
-      </w:r>
-      <w:r>
-        <w:t>W</w:t>
-      </w:r>
-      <w:r>
-        <w:rPr>
-          <w:rFonts w:hint="eastAsia"/>
-        </w:rPr>
-        <w:t>ireshark调试</w:t>
-      </w:r>
-    </w:p>
-    <w:p>
-      <w:pPr>
-        <w:pStyle w:val="3"/>
-        <w:spacing w:before="120" w:after="120"/>
-        <w:ind w:left="840" w:firstLine="0" w:firstLineChars="0"/>
+        <w:ind w:firstLine="482"/>
+        <w:rPr>
+          <w:b/>
+          <w:bCs/>
+        </w:rPr>
+      </w:pPr>
+      <w:r>
+        <w:rPr>
+          <w:b/>
+          <w:bCs/>
+        </w:rPr>
+        <w:tab/>
+      </w:r>
+      <w:r>
+        <w:rPr>
+          <w:b/>
+          <w:bCs/>
+        </w:rPr>
+        <w:t>1.1</w:t>
+      </w:r>
+      <w:r>
+        <w:rPr>
+          <w:rFonts w:hint="eastAsia"/>
+          <w:b/>
+          <w:bCs/>
+        </w:rPr>
+        <w:t>tcp三次握手：</w:t>
+      </w:r>
+    </w:p>
+    <w:p>
+      <w:pPr>
+        <w:pStyle w:val="3"/>
+        <w:spacing w:before="120" w:after="120"/>
+        <w:ind w:firstLine="482"/>
+        <w:rPr>
+          <w:b/>
+          <w:bCs/>
+        </w:rPr>
+      </w:pPr>
+      <w:r>
+        <w:rPr>
+          <w:rFonts w:hint="eastAsia"/>
+          <w:b/>
+          <w:bCs/>
+        </w:rPr>
+        <w:t>第一次握手：建立连接时，客户端发送syn包（syn</w:t>
+      </w:r>
+      <w:r>
+        <w:rPr>
+          <w:b/>
+          <w:bCs/>
+        </w:rPr>
+        <w:t>=1</w:t>
+      </w:r>
+      <w:r>
+        <w:rPr>
+          <w:rFonts w:hint="eastAsia"/>
+          <w:b/>
+          <w:bCs/>
+        </w:rPr>
+        <w:t>）到服务器，并进入syn_sent状态，等待服务确认；</w:t>
+      </w:r>
+    </w:p>
+    <w:p>
+      <w:pPr>
+        <w:pStyle w:val="3"/>
+        <w:spacing w:before="120" w:after="120"/>
+        <w:ind w:firstLine="0" w:firstLineChars="0"/>
+        <w:rPr>
+          <w:b/>
+          <w:bCs/>
+        </w:rPr>
       </w:pPr>
       <w:r>
         <w:drawing>
-          <wp:inline distT="0" distB="0" distL="0" distR="0">
-            <wp:extent cx="3954780" cy="2326005"/>
-            <wp:effectExtent l="0" t="0" r="7620" b="0"/>
-            <wp:docPr id="2" name="图片 2"/>
+          <wp:inline distT="0" distB="0" distL="114300" distR="114300">
+            <wp:extent cx="5486400" cy="77470"/>
+            <wp:effectExtent l="0" t="0" r="0" b="13970"/>
+            <wp:docPr id="6" name="图片 2"/>
             <wp:cNvGraphicFramePr>
               <a:graphicFrameLocks xmlns:a="http://schemas.openxmlformats.org/drawingml/2006/main" noChangeAspect="1"/>
             </wp:cNvGraphicFramePr>
@@ -962,7 +1175,7 @@
               <a:graphicData uri="http://schemas.openxmlformats.org/drawingml/2006/picture">
                 <pic:pic xmlns:pic="http://schemas.openxmlformats.org/drawingml/2006/picture">
                   <pic:nvPicPr>
-                    <pic:cNvPr id="2" name="图片 2"/>
+                    <pic:cNvPr id="6" name="图片 2"/>
                     <pic:cNvPicPr>
                       <a:picLocks noChangeAspect="1"/>
                     </pic:cNvPicPr>
@@ -976,11 +1189,15 @@
                   <pic:spPr>
                     <a:xfrm>
                       <a:off x="0" y="0"/>
-                      <a:ext cx="3975397" cy="2338766"/>
+                      <a:ext cx="5486400" cy="77470"/>
                     </a:xfrm>
                     <a:prstGeom prst="rect">
                       <a:avLst/>
                     </a:prstGeom>
+                    <a:noFill/>
+                    <a:ln>
+                      <a:noFill/>
+                    </a:ln>
                   </pic:spPr>
                 </pic:pic>
               </a:graphicData>
@@ -993,14 +1210,44 @@
       <w:pPr>
         <w:pStyle w:val="3"/>
         <w:spacing w:before="120" w:after="120"/>
-        <w:ind w:left="840" w:firstLine="0" w:firstLineChars="0"/>
+        <w:ind w:firstLine="482"/>
+        <w:rPr>
+          <w:b/>
+          <w:bCs/>
+        </w:rPr>
+      </w:pPr>
+      <w:r>
+        <w:rPr>
+          <w:rFonts w:hint="eastAsia"/>
+          <w:b/>
+          <w:bCs/>
+        </w:rPr>
+        <w:t>第二次握手：</w:t>
+      </w:r>
+      <w:r>
+        <w:rPr>
+          <w:b/>
+          <w:bCs/>
+        </w:rPr>
+        <w:t>服务器收到syn包，必须确认客户的SYN（ack=j+1），同时自己也发送一个SYN包（syn=k），即SYN+ACK包，此时服务器进入SYN_RECV状态；</w:t>
+      </w:r>
+    </w:p>
+    <w:p>
+      <w:pPr>
+        <w:pStyle w:val="3"/>
+        <w:spacing w:before="120" w:after="120"/>
+        <w:ind w:firstLine="0" w:firstLineChars="0"/>
+        <w:rPr>
+          <w:b/>
+          <w:bCs/>
+        </w:rPr>
       </w:pPr>
       <w:r>
         <w:drawing>
-          <wp:inline distT="0" distB="0" distL="0" distR="0">
-            <wp:extent cx="4034155" cy="2842260"/>
-            <wp:effectExtent l="0" t="0" r="4445" b="0"/>
-            <wp:docPr id="7" name="图片 7"/>
+          <wp:inline distT="0" distB="0" distL="114300" distR="114300">
+            <wp:extent cx="5486400" cy="83185"/>
+            <wp:effectExtent l="0" t="0" r="0" b="8255"/>
+            <wp:docPr id="7" name="图片 3"/>
             <wp:cNvGraphicFramePr>
               <a:graphicFrameLocks xmlns:a="http://schemas.openxmlformats.org/drawingml/2006/main" noChangeAspect="1"/>
             </wp:cNvGraphicFramePr>
@@ -1008,7 +1255,7 @@
               <a:graphicData uri="http://schemas.openxmlformats.org/drawingml/2006/picture">
                 <pic:pic xmlns:pic="http://schemas.openxmlformats.org/drawingml/2006/picture">
                   <pic:nvPicPr>
-                    <pic:cNvPr id="7" name="图片 7"/>
+                    <pic:cNvPr id="7" name="图片 3"/>
                     <pic:cNvPicPr>
                       <a:picLocks noChangeAspect="1"/>
                     </pic:cNvPicPr>
@@ -1022,11 +1269,15 @@
                   <pic:spPr>
                     <a:xfrm>
                       <a:off x="0" y="0"/>
-                      <a:ext cx="4048410" cy="2852161"/>
+                      <a:ext cx="5486400" cy="83185"/>
                     </a:xfrm>
                     <a:prstGeom prst="rect">
                       <a:avLst/>
                     </a:prstGeom>
+                    <a:noFill/>
+                    <a:ln>
+                      <a:noFill/>
+                    </a:ln>
                   </pic:spPr>
                 </pic:pic>
               </a:graphicData>
@@ -1039,14 +1290,52 @@
       <w:pPr>
         <w:pStyle w:val="3"/>
         <w:spacing w:before="120" w:after="120"/>
-        <w:ind w:left="840" w:firstLine="0" w:firstLineChars="0"/>
+        <w:ind w:firstLine="482"/>
+        <w:rPr>
+          <w:b/>
+          <w:bCs/>
+        </w:rPr>
+      </w:pPr>
+      <w:r>
+        <w:rPr>
+          <w:rFonts w:hint="eastAsia"/>
+          <w:b/>
+          <w:bCs/>
+        </w:rPr>
+        <w:t>第三次握手：</w:t>
+      </w:r>
+      <w:r>
+        <w:rPr>
+          <w:b/>
+          <w:bCs/>
+        </w:rPr>
+        <w:t>客户端收到服务器的SYN+ACK包，向服务器发送确认包ACK(ack=k+1），此包发送完毕，客户端和服务器进入ESTABLISHED（TCP连接成功）状态，完成三次握手</w:t>
+      </w:r>
+      <w:r>
+        <w:rPr>
+          <w:rFonts w:hint="eastAsia"/>
+          <w:b/>
+          <w:bCs/>
+        </w:rPr>
+        <w:t>程序监听该报文</w:t>
+      </w:r>
+    </w:p>
+    <w:p>
+      <w:pPr>
+        <w:pStyle w:val="3"/>
+        <w:spacing w:before="120" w:after="120"/>
+        <w:ind w:firstLine="0" w:firstLineChars="0"/>
+        <w:rPr>
+          <w:b/>
+          <w:bCs/>
+        </w:rPr>
       </w:pPr>
       <w:r>
         <w:drawing>
-          <wp:inline distT="0" distB="0" distL="0" distR="0">
-            <wp:extent cx="4876800" cy="1858645"/>
-            <wp:effectExtent l="0" t="0" r="0" b="8255"/>
-            <wp:docPr id="8" name="图片 8"/>
+          <wp:inline distT="0" distB="0" distL="114300" distR="114300">
+            <wp:extent cx="5486400" cy="62865"/>
+            <wp:effectExtent l="0" t="0" r="0" b="13335"/>
+            <wp:docPr id="12" name="图片 4"/>
             <wp:cNvGraphicFramePr>
               <a:graphicFrameLocks xmlns:a="http://schemas.openxmlformats.org/drawingml/2006/main" noChangeAspect="1"/>
             </wp:cNvGraphicFramePr>
@@ -1054,7 +1343,7 @@
               <a:graphicData uri="http://schemas.openxmlformats.org/drawingml/2006/picture">
                 <pic:pic xmlns:pic="http://schemas.openxmlformats.org/drawingml/2006/picture">
                   <pic:nvPicPr>
-                    <pic:cNvPr id="8" name="图片 8"/>
+                    <pic:cNvPr id="12" name="图片 4"/>
                     <pic:cNvPicPr>
                       <a:picLocks noChangeAspect="1"/>
                     </pic:cNvPicPr>
@@ -1068,11 +1357,15 @@
                   <pic:spPr>
                     <a:xfrm>
                       <a:off x="0" y="0"/>
-                      <a:ext cx="4891037" cy="1864142"/>
+                      <a:ext cx="5486400" cy="62865"/>
                     </a:xfrm>
                     <a:prstGeom prst="rect">
                       <a:avLst/>
                     </a:prstGeom>
+                    <a:noFill/>
+                    <a:ln>
+                      <a:noFill/>
+                    </a:ln>
                   </pic:spPr>
                 </pic:pic>
               </a:graphicData>
@@ -1084,45 +1377,72 @@
     <w:p>
       <w:pPr>
         <w:pStyle w:val="3"/>
-        <w:numPr>
-          <w:ilvl w:val="0"/>
-          <w:numId w:val="2"/>
-        </w:numPr>
-        <w:spacing w:before="120" w:after="120"/>
-        <w:ind w:firstLineChars="0"/>
-      </w:pPr>
-      <w:r>
-        <w:rPr>
-          <w:rFonts w:hint="eastAsia"/>
-        </w:rPr>
-        <w:t>实验要求程序</w:t>
-      </w:r>
-    </w:p>
-    <w:p>
-      <w:pPr>
-        <w:pStyle w:val="3"/>
-        <w:spacing w:before="120" w:after="120"/>
-        <w:ind w:left="840" w:firstLine="0" w:firstLineChars="0"/>
-      </w:pPr>
-      <w:r>
-        <w:rPr>
-          <w:rFonts w:hint="eastAsia"/>
-        </w:rPr>
-        <w:t>（1）在文件上输出日志</w:t>
-      </w:r>
-    </w:p>
-    <w:p>
-      <w:pPr>
-        <w:pStyle w:val="3"/>
-        <w:spacing w:before="120" w:after="120"/>
-        <w:ind w:left="840" w:firstLine="0" w:firstLineChars="0"/>
+        <w:spacing w:before="120" w:after="120"/>
+        <w:ind w:firstLine="482"/>
+        <w:rPr>
+          <w:b/>
+          <w:bCs/>
+        </w:rPr>
+      </w:pPr>
+      <w:r>
+        <w:rPr>
+          <w:rFonts w:hint="eastAsia"/>
+          <w:b/>
+          <w:bCs/>
+        </w:rPr>
+        <w:t>1</w:t>
+      </w:r>
+      <w:r>
+        <w:rPr>
+          <w:b/>
+          <w:bCs/>
+        </w:rPr>
+        <w:t>.2</w:t>
+      </w:r>
+      <w:r>
+        <w:rPr>
+          <w:rFonts w:hint="eastAsia"/>
+          <w:b/>
+          <w:bCs/>
+        </w:rPr>
+        <w:t>可靠传输</w:t>
+      </w:r>
+    </w:p>
+    <w:p>
+      <w:pPr>
+        <w:pStyle w:val="3"/>
+        <w:spacing w:before="120" w:after="120"/>
+        <w:ind w:firstLine="482"/>
+        <w:rPr>
+          <w:b/>
+          <w:bCs/>
+        </w:rPr>
+      </w:pPr>
+      <w:r>
+        <w:rPr>
+          <w:rFonts w:hint="eastAsia"/>
+          <w:b/>
+          <w:bCs/>
+        </w:rPr>
+        <w:t>请求传送：</w:t>
+      </w:r>
+    </w:p>
+    <w:p>
+      <w:pPr>
+        <w:pStyle w:val="3"/>
+        <w:spacing w:before="120" w:after="120"/>
+        <w:ind w:firstLine="0" w:firstLineChars="0"/>
+        <w:rPr>
+          <w:b/>
+          <w:bCs/>
+        </w:rPr>
       </w:pPr>
       <w:r>
         <w:drawing>
-          <wp:inline distT="0" distB="0" distL="0" distR="0">
-            <wp:extent cx="4575175" cy="3776980"/>
-            <wp:effectExtent l="0" t="0" r="0" b="0"/>
-            <wp:docPr id="4" name="图片 4"/>
+          <wp:inline distT="0" distB="0" distL="114300" distR="114300">
+            <wp:extent cx="5485765" cy="371475"/>
+            <wp:effectExtent l="0" t="0" r="635" b="9525"/>
+            <wp:docPr id="15" name="图片 4"/>
             <wp:cNvGraphicFramePr>
               <a:graphicFrameLocks xmlns:a="http://schemas.openxmlformats.org/drawingml/2006/main" noChangeAspect="1"/>
             </wp:cNvGraphicFramePr>
@@ -1130,7 +1450,7 @@
               <a:graphicData uri="http://schemas.openxmlformats.org/drawingml/2006/picture">
                 <pic:pic xmlns:pic="http://schemas.openxmlformats.org/drawingml/2006/picture">
                   <pic:nvPicPr>
-                    <pic:cNvPr id="4" name="图片 4"/>
+                    <pic:cNvPr id="15" name="图片 4"/>
                     <pic:cNvPicPr>
                       <a:picLocks noChangeAspect="1"/>
                     </pic:cNvPicPr>
@@ -1144,11 +1464,15 @@
                   <pic:spPr>
                     <a:xfrm>
                       <a:off x="0" y="0"/>
-                      <a:ext cx="4586322" cy="3786457"/>
+                      <a:ext cx="5485765" cy="371475"/>
                     </a:xfrm>
                     <a:prstGeom prst="rect">
                       <a:avLst/>
                     </a:prstGeom>
+                    <a:noFill/>
+                    <a:ln>
+                      <a:noFill/>
+                    </a:ln>
                   </pic:spPr>
                 </pic:pic>
               </a:graphicData>
@@ -1161,36 +1485,44 @@
       <w:pPr>
         <w:pStyle w:val="3"/>
         <w:spacing w:before="120" w:after="120"/>
-        <w:ind w:left="840" w:firstLine="0" w:firstLineChars="0"/>
-      </w:pPr>
-      <w:r>
-        <w:rPr>
-          <w:rFonts w:hint="eastAsia"/>
-        </w:rPr>
-        <w:t>（2）流量告警（0</w:t>
-      </w:r>
-      <w:r>
-        <w:t>.5M</w:t>
-      </w:r>
-      <w:r>
-        <w:rPr>
-          <w:rFonts w:hint="eastAsia"/>
-        </w:rPr>
-        <w:t>为例截图）</w:t>
-      </w:r>
-    </w:p>
-    <w:p>
-      <w:pPr>
-        <w:pStyle w:val="3"/>
-        <w:spacing w:before="120" w:after="120"/>
-        <w:ind w:left="840" w:firstLine="0" w:firstLineChars="0"/>
+        <w:ind w:firstLine="0" w:firstLineChars="0"/>
+        <w:rPr>
+          <w:b/>
+          <w:bCs/>
+        </w:rPr>
+      </w:pPr>
+      <w:r>
+        <w:rPr>
+          <w:b/>
+          <w:bCs/>
+        </w:rPr>
+        <w:tab/>
+      </w:r>
+      <w:r>
+        <w:rPr>
+          <w:rFonts w:hint="eastAsia"/>
+          <w:b/>
+          <w:bCs/>
+        </w:rPr>
+        <w:t>停等协议：客户端传送一个报文后，会受到一个确认传送确认，然后再进行下一步传送。</w:t>
+      </w:r>
+    </w:p>
+    <w:p>
+      <w:pPr>
+        <w:pStyle w:val="3"/>
+        <w:spacing w:before="120" w:after="120"/>
+        <w:ind w:firstLine="0" w:firstLineChars="0"/>
+        <w:rPr>
+          <w:b/>
+          <w:bCs/>
+        </w:rPr>
       </w:pPr>
       <w:r>
         <w:drawing>
-          <wp:inline distT="0" distB="0" distL="0" distR="0">
-            <wp:extent cx="4702175" cy="1747520"/>
-            <wp:effectExtent l="0" t="0" r="3175" b="5080"/>
-            <wp:docPr id="6" name="图片 6"/>
+          <wp:inline distT="0" distB="0" distL="114300" distR="114300">
+            <wp:extent cx="5484495" cy="217805"/>
+            <wp:effectExtent l="0" t="0" r="1905" b="10795"/>
+            <wp:docPr id="16" name="图片 5"/>
             <wp:cNvGraphicFramePr>
               <a:graphicFrameLocks xmlns:a="http://schemas.openxmlformats.org/drawingml/2006/main" noChangeAspect="1"/>
             </wp:cNvGraphicFramePr>
@@ -1198,7 +1530,7 @@
               <a:graphicData uri="http://schemas.openxmlformats.org/drawingml/2006/picture">
                 <pic:pic xmlns:pic="http://schemas.openxmlformats.org/drawingml/2006/picture">
                   <pic:nvPicPr>
-                    <pic:cNvPr id="6" name="图片 6"/>
+                    <pic:cNvPr id="16" name="图片 5"/>
                     <pic:cNvPicPr>
                       <a:picLocks noChangeAspect="1"/>
                     </pic:cNvPicPr>
@@ -1212,11 +1544,15 @@
                   <pic:spPr>
                     <a:xfrm>
                       <a:off x="0" y="0"/>
-                      <a:ext cx="4741738" cy="1762237"/>
+                      <a:ext cx="5484495" cy="217805"/>
                     </a:xfrm>
                     <a:prstGeom prst="rect">
                       <a:avLst/>
                     </a:prstGeom>
+                    <a:noFill/>
+                    <a:ln>
+                      <a:noFill/>
+                    </a:ln>
                   </pic:spPr>
                 </pic:pic>
               </a:graphicData>
@@ -1229,36 +1565,60 @@
       <w:pPr>
         <w:pStyle w:val="3"/>
         <w:spacing w:before="120" w:after="120"/>
-        <w:ind w:left="840" w:firstLine="0" w:firstLineChars="0"/>
-      </w:pPr>
-      <w:r>
-        <w:rPr>
-          <w:rFonts w:hint="eastAsia"/>
-        </w:rPr>
-        <w:t>（3）统计来自/发至不同 MAC 和 IP 地址的通信数据长度（3</w:t>
-      </w:r>
-      <w:r>
-        <w:t>0</w:t>
-      </w:r>
-      <w:r>
-        <w:rPr>
-          <w:rFonts w:hint="eastAsia"/>
-        </w:rPr>
-        <w:t>s为例截图）</w:t>
-      </w:r>
-    </w:p>
-    <w:p>
-      <w:pPr>
-        <w:pStyle w:val="3"/>
-        <w:spacing w:before="120" w:after="120"/>
-        <w:ind w:left="840" w:firstLine="0" w:firstLineChars="0"/>
-      </w:pPr>
-      <w:r>
+        <w:ind w:firstLine="0" w:firstLineChars="0"/>
+        <w:rPr>
+          <w:b/>
+          <w:bCs/>
+        </w:rPr>
+      </w:pPr>
+      <w:r>
+        <w:rPr>
+          <w:rFonts w:hint="eastAsia"/>
+          <w:b/>
+          <w:bCs/>
+        </w:rPr>
+        <w:t>窗口机制：</w:t>
+      </w:r>
+    </w:p>
+    <w:p>
+      <w:pPr>
+        <w:pStyle w:val="3"/>
+        <w:spacing w:before="120" w:after="120"/>
+        <w:ind w:firstLine="0" w:firstLineChars="0"/>
+        <w:rPr>
+          <w:b/>
+          <w:bCs/>
+        </w:rPr>
+      </w:pPr>
+      <w:r>
+        <w:rPr>
+          <w:rFonts w:hint="eastAsia"/>
+          <w:b/>
+          <w:bCs/>
+        </w:rPr>
+        <w:t>报文没有捕捉到，出现报文丢失</w:t>
+      </w:r>
+    </w:p>
+    <w:p>
+      <w:pPr>
+        <w:pStyle w:val="3"/>
+        <w:spacing w:before="120" w:after="120"/>
+        <w:ind w:firstLine="0" w:firstLineChars="0"/>
+        <w:rPr>
+          <w:b/>
+          <w:bCs/>
+        </w:rPr>
+      </w:pPr>
+      <w:r>
+        <w:rPr>
+          <w:b/>
+          <w:bCs/>
+        </w:rPr>
         <w:drawing>
           <wp:inline distT="0" distB="0" distL="0" distR="0">
-            <wp:extent cx="4655820" cy="3627120"/>
-            <wp:effectExtent l="0" t="0" r="0" b="0"/>
-            <wp:docPr id="9" name="图片 9"/>
+            <wp:extent cx="5323205" cy="364490"/>
+            <wp:effectExtent l="0" t="0" r="10795" b="1270"/>
+            <wp:docPr id="20" name="图片 20"/>
             <wp:cNvGraphicFramePr>
               <a:graphicFrameLocks xmlns:a="http://schemas.openxmlformats.org/drawingml/2006/main" noChangeAspect="1"/>
             </wp:cNvGraphicFramePr>
@@ -1266,14 +1626,14 @@
               <a:graphicData uri="http://schemas.openxmlformats.org/drawingml/2006/picture">
                 <pic:pic xmlns:pic="http://schemas.openxmlformats.org/drawingml/2006/picture">
                   <pic:nvPicPr>
-                    <pic:cNvPr id="9" name="图片 9"/>
+                    <pic:cNvPr id="20" name="图片 20"/>
                     <pic:cNvPicPr>
                       <a:picLocks noChangeAspect="1"/>
                     </pic:cNvPicPr>
                   </pic:nvPicPr>
                   <pic:blipFill>
                     <a:blip r:embed="rId14"/>
-                    <a:srcRect b="17106"/>
+                    <a:srcRect t="1" r="19455" b="-9809"/>
                     <a:stretch>
                       <a:fillRect/>
                     </a:stretch>
@@ -1281,7 +1641,7 @@
                   <pic:spPr>
                     <a:xfrm>
                       <a:off x="0" y="0"/>
-                      <a:ext cx="4656297" cy="3627492"/>
+                      <a:ext cx="5573049" cy="364490"/>
                     </a:xfrm>
                     <a:prstGeom prst="rect">
                       <a:avLst/>
@@ -1301,14 +1661,78 @@
       <w:pPr>
         <w:pStyle w:val="3"/>
         <w:spacing w:before="120" w:after="120"/>
-        <w:ind w:left="840" w:firstLine="0" w:firstLineChars="0"/>
+        <w:ind w:firstLine="0" w:firstLineChars="0"/>
+        <w:rPr>
+          <w:b/>
+          <w:bCs/>
+        </w:rPr>
+      </w:pPr>
+      <w:r>
+        <w:rPr>
+          <w:rFonts w:hint="eastAsia"/>
+          <w:b/>
+          <w:bCs/>
+        </w:rPr>
+        <w:t>拥塞控制：</w:t>
+      </w:r>
+    </w:p>
+    <w:p>
+      <w:pPr>
+        <w:pStyle w:val="3"/>
+        <w:spacing w:before="120" w:after="120"/>
+        <w:ind w:firstLine="0" w:firstLineChars="0"/>
+        <w:rPr>
+          <w:b/>
+          <w:bCs/>
+        </w:rPr>
+      </w:pPr>
+    </w:p>
+    <w:p>
+      <w:pPr>
+        <w:pStyle w:val="3"/>
+        <w:spacing w:before="120" w:after="120"/>
+        <w:ind w:firstLine="0" w:firstLineChars="0"/>
+        <w:rPr>
+          <w:b/>
+          <w:bCs/>
+        </w:rPr>
+      </w:pPr>
+    </w:p>
+    <w:p>
+      <w:pPr>
+        <w:pStyle w:val="3"/>
+        <w:spacing w:before="120" w:after="120"/>
+        <w:ind w:firstLine="0" w:firstLineChars="0"/>
+        <w:rPr>
+          <w:b/>
+          <w:bCs/>
+        </w:rPr>
+      </w:pPr>
+      <w:r>
+        <w:rPr>
+          <w:rFonts w:hint="eastAsia"/>
+          <w:b/>
+          <w:bCs/>
+        </w:rPr>
+        <w:t>重复应答：#前表示报文到哪个序号丢失，#后面是第几次丢失</w:t>
+      </w:r>
+    </w:p>
+    <w:p>
+      <w:pPr>
+        <w:pStyle w:val="3"/>
+        <w:spacing w:before="120" w:after="120"/>
+        <w:ind w:firstLine="0" w:firstLineChars="0"/>
+        <w:rPr>
+          <w:b/>
+          <w:bCs/>
+        </w:rPr>
       </w:pPr>
       <w:r>
         <w:drawing>
-          <wp:inline distT="0" distB="0" distL="0" distR="0">
-            <wp:extent cx="4756785" cy="3703320"/>
-            <wp:effectExtent l="0" t="0" r="5715" b="0"/>
-            <wp:docPr id="10" name="图片 10"/>
+          <wp:inline distT="0" distB="0" distL="114300" distR="114300">
+            <wp:extent cx="3665220" cy="1615440"/>
+            <wp:effectExtent l="0" t="0" r="7620" b="0"/>
+            <wp:docPr id="18" name="图片 7"/>
             <wp:cNvGraphicFramePr>
               <a:graphicFrameLocks xmlns:a="http://schemas.openxmlformats.org/drawingml/2006/main" noChangeAspect="1"/>
             </wp:cNvGraphicFramePr>
@@ -1316,14 +1740,13 @@
               <a:graphicData uri="http://schemas.openxmlformats.org/drawingml/2006/picture">
                 <pic:pic xmlns:pic="http://schemas.openxmlformats.org/drawingml/2006/picture">
                   <pic:nvPicPr>
-                    <pic:cNvPr id="10" name="图片 10"/>
+                    <pic:cNvPr id="18" name="图片 7"/>
                     <pic:cNvPicPr>
                       <a:picLocks noChangeAspect="1"/>
                     </pic:cNvPicPr>
                   </pic:nvPicPr>
                   <pic:blipFill>
                     <a:blip r:embed="rId15"/>
-                    <a:srcRect b="16946"/>
                     <a:stretch>
                       <a:fillRect/>
                     </a:stretch>
@@ -1331,11 +1754,12 @@
                   <pic:spPr>
                     <a:xfrm>
                       <a:off x="0" y="0"/>
-                      <a:ext cx="4799481" cy="3736560"/>
+                      <a:ext cx="3665220" cy="1615440"/>
                     </a:xfrm>
                     <a:prstGeom prst="rect">
                       <a:avLst/>
                     </a:prstGeom>
+                    <a:noFill/>
                     <a:ln>
                       <a:noFill/>
                     </a:ln>
@@ -1347,7 +1771,1147 @@
         </w:drawing>
       </w:r>
     </w:p>
-    <w:permEnd w:id="12"/>
+    <w:p>
+      <w:pPr>
+        <w:pStyle w:val="3"/>
+        <w:spacing w:before="120" w:after="120"/>
+        <w:ind w:firstLine="482"/>
+        <w:rPr>
+          <w:b/>
+          <w:bCs/>
+        </w:rPr>
+      </w:pPr>
+      <w:r>
+        <w:rPr>
+          <w:rFonts w:hint="eastAsia"/>
+          <w:b/>
+          <w:bCs/>
+        </w:rPr>
+        <w:t>1</w:t>
+      </w:r>
+      <w:r>
+        <w:rPr>
+          <w:b/>
+          <w:bCs/>
+        </w:rPr>
+        <w:t>.3</w:t>
+      </w:r>
+      <w:r>
+        <w:rPr>
+          <w:rFonts w:hint="eastAsia"/>
+          <w:b/>
+          <w:bCs/>
+        </w:rPr>
+        <w:t>四次挥手</w:t>
+      </w:r>
+    </w:p>
+    <w:p>
+      <w:pPr>
+        <w:pStyle w:val="3"/>
+        <w:spacing w:before="120" w:after="120"/>
+        <w:ind w:firstLine="482"/>
+        <w:rPr>
+          <w:b/>
+          <w:bCs/>
+        </w:rPr>
+      </w:pPr>
+      <w:r>
+        <w:rPr>
+          <w:rFonts w:hint="eastAsia"/>
+          <w:b/>
+          <w:bCs/>
+        </w:rPr>
+        <w:t>客户端发送一个FIN，用来关闭客户端到服务器的数据传送</w:t>
+      </w:r>
+    </w:p>
+    <w:p>
+      <w:pPr>
+        <w:pStyle w:val="3"/>
+        <w:spacing w:before="120" w:after="120"/>
+        <w:ind w:firstLine="0" w:firstLineChars="0"/>
+        <w:rPr>
+          <w:b/>
+          <w:bCs/>
+        </w:rPr>
+      </w:pPr>
+      <w:r>
+        <w:drawing>
+          <wp:inline distT="0" distB="0" distL="114300" distR="114300">
+            <wp:extent cx="5481320" cy="179705"/>
+            <wp:effectExtent l="0" t="0" r="5080" b="3175"/>
+            <wp:docPr id="22" name="图片 9"/>
+            <wp:cNvGraphicFramePr>
+              <a:graphicFrameLocks xmlns:a="http://schemas.openxmlformats.org/drawingml/2006/main" noChangeAspect="1"/>
+            </wp:cNvGraphicFramePr>
+            <a:graphic xmlns:a="http://schemas.openxmlformats.org/drawingml/2006/main">
+              <a:graphicData uri="http://schemas.openxmlformats.org/drawingml/2006/picture">
+                <pic:pic xmlns:pic="http://schemas.openxmlformats.org/drawingml/2006/picture">
+                  <pic:nvPicPr>
+                    <pic:cNvPr id="22" name="图片 9"/>
+                    <pic:cNvPicPr>
+                      <a:picLocks noChangeAspect="1"/>
+                    </pic:cNvPicPr>
+                  </pic:nvPicPr>
+                  <pic:blipFill>
+                    <a:blip r:embed="rId16"/>
+                    <a:stretch>
+                      <a:fillRect/>
+                    </a:stretch>
+                  </pic:blipFill>
+                  <pic:spPr>
+                    <a:xfrm>
+                      <a:off x="0" y="0"/>
+                      <a:ext cx="5481320" cy="179705"/>
+                    </a:xfrm>
+                    <a:prstGeom prst="rect">
+                      <a:avLst/>
+                    </a:prstGeom>
+                    <a:noFill/>
+                    <a:ln>
+                      <a:noFill/>
+                    </a:ln>
+                  </pic:spPr>
+                </pic:pic>
+              </a:graphicData>
+            </a:graphic>
+          </wp:inline>
+        </w:drawing>
+      </w:r>
+    </w:p>
+    <w:p>
+      <w:pPr>
+        <w:pStyle w:val="3"/>
+        <w:spacing w:before="120" w:after="120"/>
+        <w:ind w:firstLine="482"/>
+        <w:rPr>
+          <w:b/>
+          <w:bCs/>
+        </w:rPr>
+      </w:pPr>
+      <w:r>
+        <w:rPr>
+          <w:rFonts w:hint="eastAsia"/>
+          <w:b/>
+          <w:bCs/>
+        </w:rPr>
+        <w:t>服务器受到FIN后，发回一个ACK</w:t>
+      </w:r>
+    </w:p>
+    <w:p>
+      <w:pPr>
+        <w:pStyle w:val="3"/>
+        <w:spacing w:before="120" w:after="120"/>
+        <w:ind w:firstLine="0" w:firstLineChars="0"/>
+        <w:rPr>
+          <w:b/>
+          <w:bCs/>
+        </w:rPr>
+      </w:pPr>
+      <w:r>
+        <w:drawing>
+          <wp:inline distT="0" distB="0" distL="114300" distR="114300">
+            <wp:extent cx="5481320" cy="169545"/>
+            <wp:effectExtent l="0" t="0" r="5080" b="13335"/>
+            <wp:docPr id="24" name="图片 10"/>
+            <wp:cNvGraphicFramePr>
+              <a:graphicFrameLocks xmlns:a="http://schemas.openxmlformats.org/drawingml/2006/main" noChangeAspect="1"/>
+            </wp:cNvGraphicFramePr>
+            <a:graphic xmlns:a="http://schemas.openxmlformats.org/drawingml/2006/main">
+              <a:graphicData uri="http://schemas.openxmlformats.org/drawingml/2006/picture">
+                <pic:pic xmlns:pic="http://schemas.openxmlformats.org/drawingml/2006/picture">
+                  <pic:nvPicPr>
+                    <pic:cNvPr id="24" name="图片 10"/>
+                    <pic:cNvPicPr>
+                      <a:picLocks noChangeAspect="1"/>
+                    </pic:cNvPicPr>
+                  </pic:nvPicPr>
+                  <pic:blipFill>
+                    <a:blip r:embed="rId17"/>
+                    <a:stretch>
+                      <a:fillRect/>
+                    </a:stretch>
+                  </pic:blipFill>
+                  <pic:spPr>
+                    <a:xfrm>
+                      <a:off x="0" y="0"/>
+                      <a:ext cx="5481320" cy="169545"/>
+                    </a:xfrm>
+                    <a:prstGeom prst="rect">
+                      <a:avLst/>
+                    </a:prstGeom>
+                    <a:noFill/>
+                    <a:ln>
+                      <a:noFill/>
+                    </a:ln>
+                  </pic:spPr>
+                </pic:pic>
+              </a:graphicData>
+            </a:graphic>
+          </wp:inline>
+        </w:drawing>
+      </w:r>
+    </w:p>
+    <w:p>
+      <w:pPr>
+        <w:pStyle w:val="3"/>
+        <w:spacing w:before="120" w:after="120"/>
+        <w:ind w:firstLine="482"/>
+        <w:rPr>
+          <w:b/>
+          <w:bCs/>
+        </w:rPr>
+      </w:pPr>
+      <w:r>
+        <w:rPr>
+          <w:rFonts w:hint="eastAsia"/>
+          <w:b/>
+          <w:bCs/>
+        </w:rPr>
+        <w:t>服务器关闭与客户端的连接，发送一个FIN给客户端</w:t>
+      </w:r>
+    </w:p>
+    <w:p>
+      <w:pPr>
+        <w:pStyle w:val="3"/>
+        <w:spacing w:before="120" w:after="120"/>
+        <w:ind w:firstLine="0" w:firstLineChars="0"/>
+        <w:rPr>
+          <w:b/>
+          <w:bCs/>
+        </w:rPr>
+      </w:pPr>
+      <w:r>
+        <w:drawing>
+          <wp:inline distT="0" distB="0" distL="114300" distR="114300">
+            <wp:extent cx="5485130" cy="170180"/>
+            <wp:effectExtent l="0" t="0" r="1270" b="12700"/>
+            <wp:docPr id="27" name="图片 11"/>
+            <wp:cNvGraphicFramePr>
+              <a:graphicFrameLocks xmlns:a="http://schemas.openxmlformats.org/drawingml/2006/main" noChangeAspect="1"/>
+            </wp:cNvGraphicFramePr>
+            <a:graphic xmlns:a="http://schemas.openxmlformats.org/drawingml/2006/main">
+              <a:graphicData uri="http://schemas.openxmlformats.org/drawingml/2006/picture">
+                <pic:pic xmlns:pic="http://schemas.openxmlformats.org/drawingml/2006/picture">
+                  <pic:nvPicPr>
+                    <pic:cNvPr id="27" name="图片 11"/>
+                    <pic:cNvPicPr>
+                      <a:picLocks noChangeAspect="1"/>
+                    </pic:cNvPicPr>
+                  </pic:nvPicPr>
+                  <pic:blipFill>
+                    <a:blip r:embed="rId18"/>
+                    <a:stretch>
+                      <a:fillRect/>
+                    </a:stretch>
+                  </pic:blipFill>
+                  <pic:spPr>
+                    <a:xfrm>
+                      <a:off x="0" y="0"/>
+                      <a:ext cx="5485130" cy="170180"/>
+                    </a:xfrm>
+                    <a:prstGeom prst="rect">
+                      <a:avLst/>
+                    </a:prstGeom>
+                    <a:noFill/>
+                    <a:ln>
+                      <a:noFill/>
+                    </a:ln>
+                  </pic:spPr>
+                </pic:pic>
+              </a:graphicData>
+            </a:graphic>
+          </wp:inline>
+        </w:drawing>
+      </w:r>
+    </w:p>
+    <w:p>
+      <w:pPr>
+        <w:pStyle w:val="3"/>
+        <w:spacing w:before="120" w:after="120"/>
+        <w:ind w:firstLine="482"/>
+        <w:rPr>
+          <w:b/>
+          <w:bCs/>
+        </w:rPr>
+      </w:pPr>
+      <w:r>
+        <w:rPr>
+          <w:rFonts w:hint="eastAsia"/>
+          <w:b/>
+          <w:bCs/>
+        </w:rPr>
+        <w:t>客户端回答ACK报文确认</w:t>
+      </w:r>
+    </w:p>
+    <w:p>
+      <w:pPr>
+        <w:pStyle w:val="3"/>
+        <w:spacing w:before="120" w:after="120"/>
+        <w:ind w:firstLine="0" w:firstLineChars="0"/>
+        <w:rPr>
+          <w:b/>
+          <w:bCs/>
+        </w:rPr>
+      </w:pPr>
+      <w:r>
+        <w:drawing>
+          <wp:inline distT="0" distB="0" distL="114300" distR="114300">
+            <wp:extent cx="4191000" cy="304800"/>
+            <wp:effectExtent l="0" t="0" r="0" b="0"/>
+            <wp:docPr id="28" name="图片 12"/>
+            <wp:cNvGraphicFramePr>
+              <a:graphicFrameLocks xmlns:a="http://schemas.openxmlformats.org/drawingml/2006/main" noChangeAspect="1"/>
+            </wp:cNvGraphicFramePr>
+            <a:graphic xmlns:a="http://schemas.openxmlformats.org/drawingml/2006/main">
+              <a:graphicData uri="http://schemas.openxmlformats.org/drawingml/2006/picture">
+                <pic:pic xmlns:pic="http://schemas.openxmlformats.org/drawingml/2006/picture">
+                  <pic:nvPicPr>
+                    <pic:cNvPr id="28" name="图片 12"/>
+                    <pic:cNvPicPr>
+                      <a:picLocks noChangeAspect="1"/>
+                    </pic:cNvPicPr>
+                  </pic:nvPicPr>
+                  <pic:blipFill>
+                    <a:blip r:embed="rId19"/>
+                    <a:stretch>
+                      <a:fillRect/>
+                    </a:stretch>
+                  </pic:blipFill>
+                  <pic:spPr>
+                    <a:xfrm>
+                      <a:off x="0" y="0"/>
+                      <a:ext cx="4191000" cy="304800"/>
+                    </a:xfrm>
+                    <a:prstGeom prst="rect">
+                      <a:avLst/>
+                    </a:prstGeom>
+                    <a:noFill/>
+                    <a:ln>
+                      <a:noFill/>
+                    </a:ln>
+                  </pic:spPr>
+                </pic:pic>
+              </a:graphicData>
+            </a:graphic>
+          </wp:inline>
+        </w:drawing>
+      </w:r>
+    </w:p>
+    <w:p>
+      <w:pPr>
+        <w:pStyle w:val="3"/>
+        <w:spacing w:before="120" w:after="120"/>
+        <w:ind w:firstLine="0" w:firstLineChars="0"/>
+        <w:rPr>
+          <w:b/>
+          <w:bCs/>
+        </w:rPr>
+      </w:pPr>
+      <w:r>
+        <w:rPr>
+          <w:rFonts w:hint="eastAsia"/>
+          <w:b/>
+          <w:bCs/>
+        </w:rPr>
+        <w:t>使用程序监听到的报文数据：</w:t>
+      </w:r>
+    </w:p>
+    <w:p>
+      <w:pPr>
+        <w:pStyle w:val="3"/>
+        <w:spacing w:before="120" w:after="120"/>
+        <w:ind w:firstLine="482"/>
+        <w:rPr>
+          <w:b/>
+          <w:bCs/>
+        </w:rPr>
+      </w:pPr>
+      <w:r>
+        <w:drawing>
+          <wp:inline distT="0" distB="0" distL="114300" distR="114300">
+            <wp:extent cx="3817620" cy="2110740"/>
+            <wp:effectExtent l="0" t="0" r="7620" b="7620"/>
+            <wp:docPr id="32" name="图片 14"/>
+            <wp:cNvGraphicFramePr>
+              <a:graphicFrameLocks xmlns:a="http://schemas.openxmlformats.org/drawingml/2006/main" noChangeAspect="1"/>
+            </wp:cNvGraphicFramePr>
+            <a:graphic xmlns:a="http://schemas.openxmlformats.org/drawingml/2006/main">
+              <a:graphicData uri="http://schemas.openxmlformats.org/drawingml/2006/picture">
+                <pic:pic xmlns:pic="http://schemas.openxmlformats.org/drawingml/2006/picture">
+                  <pic:nvPicPr>
+                    <pic:cNvPr id="32" name="图片 14"/>
+                    <pic:cNvPicPr>
+                      <a:picLocks noChangeAspect="1"/>
+                    </pic:cNvPicPr>
+                  </pic:nvPicPr>
+                  <pic:blipFill>
+                    <a:blip r:embed="rId20"/>
+                    <a:stretch>
+                      <a:fillRect/>
+                    </a:stretch>
+                  </pic:blipFill>
+                  <pic:spPr>
+                    <a:xfrm>
+                      <a:off x="0" y="0"/>
+                      <a:ext cx="3817620" cy="2110740"/>
+                    </a:xfrm>
+                    <a:prstGeom prst="rect">
+                      <a:avLst/>
+                    </a:prstGeom>
+                    <a:noFill/>
+                    <a:ln>
+                      <a:noFill/>
+                    </a:ln>
+                  </pic:spPr>
+                </pic:pic>
+              </a:graphicData>
+            </a:graphic>
+          </wp:inline>
+        </w:drawing>
+      </w:r>
+      <w:bookmarkStart w:id="0" w:name="_GoBack"/>
+      <w:bookmarkEnd w:id="0"/>
+    </w:p>
+    <w:p>
+      <w:pPr>
+        <w:pStyle w:val="3"/>
+        <w:spacing w:before="120" w:after="120"/>
+        <w:ind w:firstLine="480"/>
+        <w:rPr>
+          <w:b/>
+          <w:bCs/>
+        </w:rPr>
+      </w:pPr>
+      <w:r>
+        <w:rPr>
+          <w:rFonts w:hint="eastAsia"/>
+        </w:rPr>
+        <w:t>2、</w:t>
+      </w:r>
+      <w:r>
+        <w:rPr>
+          <w:rFonts w:hint="eastAsia"/>
+          <w:b/>
+          <w:bCs/>
+        </w:rPr>
+        <w:t>报文分析：</w:t>
+      </w:r>
+    </w:p>
+    <w:p>
+      <w:pPr>
+        <w:pStyle w:val="3"/>
+        <w:spacing w:before="120" w:after="120"/>
+        <w:ind w:firstLine="482"/>
+        <w:rPr>
+          <w:b/>
+          <w:bCs/>
+        </w:rPr>
+      </w:pPr>
+      <w:r>
+        <w:rPr>
+          <w:rFonts w:hint="eastAsia"/>
+          <w:b/>
+          <w:bCs/>
+        </w:rPr>
+        <w:t>2.</w:t>
+      </w:r>
+      <w:r>
+        <w:rPr>
+          <w:b/>
+          <w:bCs/>
+        </w:rPr>
+        <w:t>1</w:t>
+      </w:r>
+      <w:r>
+        <w:rPr>
+          <w:rFonts w:hint="eastAsia"/>
+          <w:b/>
+          <w:bCs/>
+        </w:rPr>
+        <w:t>数据层报文：</w:t>
+      </w:r>
+    </w:p>
+    <w:p>
+      <w:pPr>
+        <w:pStyle w:val="3"/>
+        <w:spacing w:before="120" w:after="120"/>
+        <w:ind w:firstLine="480"/>
+      </w:pPr>
+      <w:r>
+        <w:rPr>
+          <w:rFonts w:hint="eastAsia"/>
+        </w:rPr>
+        <w:t>以太网报文头1</w:t>
+      </w:r>
+      <w:r>
+        <w:t>4</w:t>
+      </w:r>
+      <w:r>
+        <w:rPr>
+          <w:rFonts w:hint="eastAsia"/>
+        </w:rPr>
+        <w:t>位</w:t>
+      </w:r>
+    </w:p>
+    <w:p>
+      <w:pPr>
+        <w:pStyle w:val="3"/>
+        <w:spacing w:before="120" w:after="120"/>
+        <w:ind w:firstLine="480"/>
+      </w:pPr>
+      <w:r>
+        <w:rPr>
+          <w:rFonts w:hint="eastAsia"/>
+        </w:rPr>
+        <w:t>IP报文头2</w:t>
+      </w:r>
+      <w:r>
+        <w:t>0</w:t>
+      </w:r>
+      <w:r>
+        <w:rPr>
+          <w:rFonts w:hint="eastAsia"/>
+        </w:rPr>
+        <w:t>位</w:t>
+      </w:r>
+    </w:p>
+    <w:p>
+      <w:pPr>
+        <w:pStyle w:val="3"/>
+        <w:spacing w:before="120" w:after="120"/>
+        <w:ind w:firstLine="480"/>
+        <w:rPr>
+          <w:b/>
+          <w:bCs/>
+        </w:rPr>
+      </w:pPr>
+      <w:r>
+        <w:rPr>
+          <w:rFonts w:hint="eastAsia"/>
+        </w:rPr>
+        <w:t>TCP报文头2</w:t>
+      </w:r>
+      <w:r>
+        <w:t>0</w:t>
+      </w:r>
+      <w:r>
+        <w:rPr>
+          <w:rFonts w:hint="eastAsia"/>
+        </w:rPr>
+        <w:t>位</w:t>
+      </w:r>
+    </w:p>
+    <w:p>
+      <w:pPr>
+        <w:pStyle w:val="3"/>
+        <w:spacing w:before="120" w:after="120"/>
+        <w:ind w:firstLine="0" w:firstLineChars="0"/>
+      </w:pPr>
+      <w:r>
+        <w:drawing>
+          <wp:inline distT="0" distB="0" distL="114300" distR="114300">
+            <wp:extent cx="5484495" cy="1002030"/>
+            <wp:effectExtent l="0" t="0" r="1905" b="3810"/>
+            <wp:docPr id="31" name="图片 13"/>
+            <wp:cNvGraphicFramePr>
+              <a:graphicFrameLocks xmlns:a="http://schemas.openxmlformats.org/drawingml/2006/main" noChangeAspect="1"/>
+            </wp:cNvGraphicFramePr>
+            <a:graphic xmlns:a="http://schemas.openxmlformats.org/drawingml/2006/main">
+              <a:graphicData uri="http://schemas.openxmlformats.org/drawingml/2006/picture">
+                <pic:pic xmlns:pic="http://schemas.openxmlformats.org/drawingml/2006/picture">
+                  <pic:nvPicPr>
+                    <pic:cNvPr id="31" name="图片 13"/>
+                    <pic:cNvPicPr>
+                      <a:picLocks noChangeAspect="1"/>
+                    </pic:cNvPicPr>
+                  </pic:nvPicPr>
+                  <pic:blipFill>
+                    <a:blip r:embed="rId21"/>
+                    <a:stretch>
+                      <a:fillRect/>
+                    </a:stretch>
+                  </pic:blipFill>
+                  <pic:spPr>
+                    <a:xfrm>
+                      <a:off x="0" y="0"/>
+                      <a:ext cx="5484495" cy="1002030"/>
+                    </a:xfrm>
+                    <a:prstGeom prst="rect">
+                      <a:avLst/>
+                    </a:prstGeom>
+                    <a:noFill/>
+                    <a:ln>
+                      <a:noFill/>
+                    </a:ln>
+                  </pic:spPr>
+                </pic:pic>
+              </a:graphicData>
+            </a:graphic>
+          </wp:inline>
+        </w:drawing>
+      </w:r>
+      <w:r>
+        <mc:AlternateContent>
+          <mc:Choice Requires="wps">
+            <w:drawing>
+              <wp:anchor distT="0" distB="0" distL="114300" distR="114300" simplePos="0" relativeHeight="251659264" behindDoc="0" locked="0" layoutInCell="1" allowOverlap="1">
+                <wp:simplePos x="0" y="0"/>
+                <wp:positionH relativeFrom="column">
+                  <wp:posOffset>417195</wp:posOffset>
+                </wp:positionH>
+                <wp:positionV relativeFrom="paragraph">
+                  <wp:posOffset>200025</wp:posOffset>
+                </wp:positionV>
+                <wp:extent cx="2838450" cy="13335"/>
+                <wp:effectExtent l="0" t="0" r="19685" b="24765"/>
+                <wp:wrapNone/>
+                <wp:docPr id="23" name="直接连接符 23"/>
+                <wp:cNvGraphicFramePr/>
+                <a:graphic xmlns:a="http://schemas.openxmlformats.org/drawingml/2006/main">
+                  <a:graphicData uri="http://schemas.microsoft.com/office/word/2010/wordprocessingShape">
+                    <wps:wsp>
+                      <wps:cNvCnPr/>
+                      <wps:spPr>
+                        <a:xfrm flipH="1">
+                          <a:off x="0" y="0"/>
+                          <a:ext cx="2838379" cy="13597"/>
+                        </a:xfrm>
+                        <a:prstGeom prst="line">
+                          <a:avLst/>
+                        </a:prstGeom>
+                      </wps:spPr>
+                      <wps:style>
+                        <a:lnRef idx="3">
+                          <a:schemeClr val="accent1"/>
+                        </a:lnRef>
+                        <a:fillRef idx="0">
+                          <a:schemeClr val="accent1"/>
+                        </a:fillRef>
+                        <a:effectRef idx="2">
+                          <a:schemeClr val="accent1"/>
+                        </a:effectRef>
+                        <a:fontRef idx="minor">
+                          <a:schemeClr val="tx1"/>
+                        </a:fontRef>
+                      </wps:style>
+                      <wps:bodyPr/>
+                    </wps:wsp>
+                  </a:graphicData>
+                </a:graphic>
+              </wp:anchor>
+            </w:drawing>
+          </mc:Choice>
+          <mc:Fallback>
+            <w:pict>
+              <v:line id="_x0000_s1026" o:spid="_x0000_s1026" o:spt="20" style="position:absolute;left:0pt;flip:x;margin-left:32.85pt;margin-top:15.75pt;height:1.05pt;width:223.5pt;z-index:251659264;mso-width-relative:page;mso-height-relative:page;" filled="f" stroked="t" coordsize="21600,21600" o:gfxdata="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">
+                <v:fill on="f" focussize="0,0"/>
+                <v:stroke weight="1.5pt" color="#4472C4 [3204]" miterlimit="8" joinstyle="miter"/>
+                <v:imagedata o:title=""/>
+                <o:lock v:ext="edit" aspectratio="f"/>
+              </v:line>
+            </w:pict>
+          </mc:Fallback>
+        </mc:AlternateContent>
+      </w:r>
+    </w:p>
+    <w:p>
+      <w:pPr>
+        <w:pStyle w:val="3"/>
+        <w:spacing w:before="120" w:after="120"/>
+        <w:ind w:firstLine="480"/>
+      </w:pPr>
+      <w:r>
+        <w:rPr>
+          <w:rFonts w:hint="eastAsia"/>
+        </w:rPr>
+        <w:t>2</w:t>
+      </w:r>
+      <w:r>
+        <w:t>.2</w:t>
+      </w:r>
+      <w:r>
+        <w:rPr>
+          <w:rFonts w:hint="eastAsia"/>
+        </w:rPr>
+        <w:t>TCP报文：</w:t>
+      </w:r>
+    </w:p>
+    <w:p>
+      <w:pPr>
+        <w:pStyle w:val="3"/>
+        <w:spacing w:before="120" w:after="120"/>
+        <w:ind w:firstLine="480"/>
+      </w:pPr>
+      <w:r>
+        <w:rPr>
+          <w:rFonts w:hint="eastAsia"/>
+        </w:rPr>
+        <w:t>源端口号（2字节）：2</w:t>
+      </w:r>
+      <w:r>
+        <w:t xml:space="preserve">1 </w:t>
+      </w:r>
+      <w:r>
+        <w:rPr>
+          <w:rFonts w:hint="eastAsia"/>
+        </w:rPr>
+        <w:t>（</w:t>
+      </w:r>
+      <w:r>
+        <w:t>00 15</w:t>
+      </w:r>
+      <w:r>
+        <w:rPr>
+          <w:rFonts w:hint="eastAsia"/>
+        </w:rPr>
+        <w:t>） 目的端口号（2字节）：5</w:t>
+      </w:r>
+      <w:r>
+        <w:t>0510</w:t>
+      </w:r>
+      <w:r>
+        <w:rPr>
+          <w:rFonts w:hint="eastAsia"/>
+        </w:rPr>
+        <w:t>（c</w:t>
+      </w:r>
+      <w:r>
+        <w:t>5 4</w:t>
+      </w:r>
+      <w:r>
+        <w:rPr>
+          <w:rFonts w:hint="eastAsia"/>
+        </w:rPr>
+        <w:t>e）</w:t>
+      </w:r>
+    </w:p>
+    <w:p>
+      <w:pPr>
+        <w:pStyle w:val="3"/>
+        <w:spacing w:before="120" w:after="120"/>
+        <w:ind w:firstLine="480"/>
+      </w:pPr>
+      <w:r>
+        <w:rPr>
+          <w:rFonts w:hint="eastAsia"/>
+        </w:rPr>
+        <w:t>序号（4字节）：2</w:t>
+      </w:r>
+      <w:r>
+        <w:t xml:space="preserve">125905013 </w:t>
+      </w:r>
+      <w:r>
+        <w:rPr>
+          <w:rFonts w:hint="eastAsia"/>
+        </w:rPr>
+        <w:t>（7e</w:t>
+      </w:r>
+      <w:r>
+        <w:t xml:space="preserve"> b6 bc 75</w:t>
+      </w:r>
+      <w:r>
+        <w:rPr>
+          <w:rFonts w:hint="eastAsia"/>
+        </w:rPr>
+        <w:t>）</w:t>
+      </w:r>
+    </w:p>
+    <w:p>
+      <w:pPr>
+        <w:pStyle w:val="3"/>
+        <w:spacing w:before="120" w:after="120"/>
+        <w:ind w:firstLine="480"/>
+      </w:pPr>
+      <w:r>
+        <w:rPr>
+          <w:rFonts w:hint="eastAsia"/>
+        </w:rPr>
+        <w:t>确认序号（4）：7</w:t>
+      </w:r>
+      <w:r>
+        <w:t xml:space="preserve">9143621 </w:t>
+      </w:r>
+      <w:r>
+        <w:rPr>
+          <w:rFonts w:hint="eastAsia"/>
+        </w:rPr>
+        <w:t>（2f</w:t>
+      </w:r>
+      <w:r>
+        <w:t xml:space="preserve"> 2</w:t>
+      </w:r>
+      <w:r>
+        <w:rPr>
+          <w:rFonts w:hint="eastAsia"/>
+        </w:rPr>
+        <w:t>c</w:t>
+      </w:r>
+      <w:r>
+        <w:t xml:space="preserve"> 61 35</w:t>
+      </w:r>
+      <w:r>
+        <w:rPr>
+          <w:rFonts w:hint="eastAsia"/>
+        </w:rPr>
+        <w:t>）</w:t>
+      </w:r>
+    </w:p>
+    <w:p>
+      <w:pPr>
+        <w:pStyle w:val="3"/>
+        <w:spacing w:before="120" w:after="120"/>
+        <w:ind w:firstLine="480"/>
+      </w:pPr>
+      <w:r>
+        <w:rPr>
+          <w:rFonts w:hint="eastAsia"/>
+        </w:rPr>
+        <w:t>首部长（4）：2</w:t>
+      </w:r>
+      <w:r>
+        <w:t>0</w:t>
+      </w:r>
+    </w:p>
+    <w:p>
+      <w:pPr>
+        <w:pStyle w:val="3"/>
+        <w:spacing w:before="120" w:after="120"/>
+        <w:ind w:firstLine="480"/>
+      </w:pPr>
+      <w:r>
+        <w:rPr>
+          <w:rFonts w:hint="eastAsia"/>
+        </w:rPr>
+        <w:t>标志位（1</w:t>
+      </w:r>
+      <w:r>
+        <w:t>2</w:t>
+      </w:r>
+      <w:r>
+        <w:rPr>
+          <w:rFonts w:hint="eastAsia"/>
+        </w:rPr>
+        <w:t>）：0</w:t>
+      </w:r>
+      <w:r>
+        <w:t>x018</w:t>
+      </w:r>
+      <w:r>
+        <w:rPr>
+          <w:rFonts w:hint="eastAsia"/>
+        </w:rPr>
+        <w:t>（</w:t>
+      </w:r>
+      <w:r>
+        <w:t>50 18</w:t>
+      </w:r>
+      <w:r>
+        <w:rPr>
+          <w:rFonts w:hint="eastAsia"/>
+        </w:rPr>
+        <w:t>）</w:t>
+      </w:r>
+    </w:p>
+    <w:p>
+      <w:pPr>
+        <w:pStyle w:val="3"/>
+        <w:spacing w:before="120" w:after="120"/>
+        <w:ind w:firstLine="480"/>
+      </w:pPr>
+      <w:r>
+        <w:rPr>
+          <w:rFonts w:hint="eastAsia"/>
+        </w:rPr>
+        <w:t>窗口大小（2）：5</w:t>
+      </w:r>
+      <w:r>
+        <w:t>13</w:t>
+      </w:r>
+    </w:p>
+    <w:p>
+      <w:pPr>
+        <w:pStyle w:val="3"/>
+        <w:spacing w:before="120" w:after="120"/>
+        <w:ind w:firstLine="480"/>
+      </w:pPr>
+      <w:r>
+        <w:rPr>
+          <w:rFonts w:hint="eastAsia"/>
+        </w:rPr>
+        <w:t>校验和（2）：0</w:t>
+      </w:r>
+      <w:r>
+        <w:t>x7a1a</w:t>
+      </w:r>
+    </w:p>
+    <w:p>
+      <w:pPr>
+        <w:pStyle w:val="3"/>
+        <w:spacing w:before="120" w:after="120"/>
+        <w:ind w:firstLine="480"/>
+      </w:pPr>
+      <w:r>
+        <w:rPr>
+          <w:rFonts w:hint="eastAsia"/>
+        </w:rPr>
+        <w:t>紧急指针（2）0</w:t>
+      </w:r>
+    </w:p>
+    <w:p>
+      <w:pPr>
+        <w:pStyle w:val="3"/>
+        <w:spacing w:before="120" w:after="120"/>
+        <w:ind w:firstLine="480"/>
+      </w:pPr>
+      <w:r>
+        <w:rPr>
+          <w:rFonts w:hint="eastAsia"/>
+          <w:lang w:val="en-US" w:eastAsia="zh-CN"/>
+        </w:rPr>
+        <w:t>3</w:t>
+      </w:r>
+      <w:r>
+        <w:rPr>
+          <w:rFonts w:hint="eastAsia"/>
+        </w:rPr>
+        <w:t>观察FTP数据</w:t>
+      </w:r>
+    </w:p>
+    <w:p>
+      <w:pPr>
+        <w:pStyle w:val="3"/>
+        <w:spacing w:before="120" w:after="120"/>
+        <w:ind w:firstLine="480"/>
+      </w:pPr>
+      <w:r>
+        <w:rPr>
+          <w:rFonts w:hint="eastAsia"/>
+        </w:rPr>
+        <w:t>ftp数据报文是利用tcp协议传输的，登陆时所传输的登录信息是放在tcp报文的数据中。以5</w:t>
+      </w:r>
+      <w:r>
+        <w:t>30</w:t>
+      </w:r>
+      <w:r>
+        <w:rPr>
+          <w:rFonts w:hint="eastAsia"/>
+        </w:rPr>
+        <w:t>开头，表示登录失败，以2</w:t>
+      </w:r>
+      <w:r>
+        <w:t>30</w:t>
+      </w:r>
+      <w:r>
+        <w:rPr>
+          <w:rFonts w:hint="eastAsia"/>
+        </w:rPr>
+        <w:t>开头表示登录成功，其中登录信息用户名和密码是分开传送，先认定用户名有效，在认定密码有效。</w:t>
+      </w:r>
+    </w:p>
+    <w:p>
+      <w:pPr>
+        <w:pStyle w:val="3"/>
+        <w:spacing w:before="120" w:after="120"/>
+        <w:ind w:firstLine="0" w:firstLineChars="0"/>
+        <w:rPr>
+          <w:b/>
+          <w:bCs/>
+        </w:rPr>
+      </w:pPr>
+      <w:r>
+        <w:rPr>
+          <w:rFonts w:hint="eastAsia"/>
+          <w:b/>
+          <w:bCs/>
+        </w:rPr>
+        <w:t>登录成功的数据报：</w:t>
+      </w:r>
+    </w:p>
+    <w:p>
+      <w:pPr>
+        <w:pStyle w:val="3"/>
+        <w:spacing w:before="120" w:after="120"/>
+        <w:ind w:firstLine="0" w:firstLineChars="0"/>
+        <w:rPr>
+          <w:b/>
+          <w:bCs/>
+        </w:rPr>
+      </w:pPr>
+      <w:r>
+        <w:rPr>
+          <w:b/>
+          <w:bCs/>
+        </w:rPr>
+        <w:drawing>
+          <wp:inline distT="0" distB="0" distL="0" distR="0">
+            <wp:extent cx="5486400" cy="443865"/>
+            <wp:effectExtent l="0" t="0" r="0" b="0"/>
+            <wp:docPr id="39" name="图片 39"/>
+            <wp:cNvGraphicFramePr>
+              <a:graphicFrameLocks xmlns:a="http://schemas.openxmlformats.org/drawingml/2006/main" noChangeAspect="1"/>
+            </wp:cNvGraphicFramePr>
+            <a:graphic xmlns:a="http://schemas.openxmlformats.org/drawingml/2006/main">
+              <a:graphicData uri="http://schemas.openxmlformats.org/drawingml/2006/picture">
+                <pic:pic xmlns:pic="http://schemas.openxmlformats.org/drawingml/2006/picture">
+                  <pic:nvPicPr>
+                    <pic:cNvPr id="39" name="图片 39"/>
+                    <pic:cNvPicPr>
+                      <a:picLocks noChangeAspect="1"/>
+                    </pic:cNvPicPr>
+                  </pic:nvPicPr>
+                  <pic:blipFill>
+                    <a:blip r:embed="rId22"/>
+                    <a:stretch>
+                      <a:fillRect/>
+                    </a:stretch>
+                  </pic:blipFill>
+                  <pic:spPr>
+                    <a:xfrm>
+                      <a:off x="0" y="0"/>
+                      <a:ext cx="5486400" cy="443865"/>
+                    </a:xfrm>
+                    <a:prstGeom prst="rect">
+                      <a:avLst/>
+                    </a:prstGeom>
+                  </pic:spPr>
+                </pic:pic>
+              </a:graphicData>
+            </a:graphic>
+          </wp:inline>
+        </w:drawing>
+      </w:r>
+    </w:p>
+    <w:p>
+      <w:pPr>
+        <w:pStyle w:val="3"/>
+        <w:spacing w:before="120" w:after="120"/>
+        <w:ind w:firstLine="0" w:firstLineChars="0"/>
+        <w:rPr>
+          <w:b/>
+          <w:bCs/>
+        </w:rPr>
+      </w:pPr>
+      <w:r>
+        <w:rPr>
+          <w:rFonts w:hint="eastAsia"/>
+          <w:b/>
+          <w:bCs/>
+        </w:rPr>
+        <w:t>登录失败的数据报：</w:t>
+      </w:r>
+    </w:p>
+    <w:p>
+      <w:pPr>
+        <w:pStyle w:val="3"/>
+        <w:spacing w:before="120" w:after="120"/>
+        <w:ind w:firstLine="0" w:firstLineChars="0"/>
+        <w:rPr>
+          <w:b/>
+          <w:bCs/>
+        </w:rPr>
+      </w:pPr>
+      <w:r>
+        <w:drawing>
+          <wp:inline distT="0" distB="0" distL="114300" distR="114300">
+            <wp:extent cx="5486400" cy="460375"/>
+            <wp:effectExtent l="0" t="0" r="0" b="12065"/>
+            <wp:docPr id="14" name="图片 3"/>
+            <wp:cNvGraphicFramePr>
+              <a:graphicFrameLocks xmlns:a="http://schemas.openxmlformats.org/drawingml/2006/main" noChangeAspect="1"/>
+            </wp:cNvGraphicFramePr>
+            <a:graphic xmlns:a="http://schemas.openxmlformats.org/drawingml/2006/main">
+              <a:graphicData uri="http://schemas.openxmlformats.org/drawingml/2006/picture">
+                <pic:pic xmlns:pic="http://schemas.openxmlformats.org/drawingml/2006/picture">
+                  <pic:nvPicPr>
+                    <pic:cNvPr id="14" name="图片 3"/>
+                    <pic:cNvPicPr>
+                      <a:picLocks noChangeAspect="1"/>
+                    </pic:cNvPicPr>
+                  </pic:nvPicPr>
+                  <pic:blipFill>
+                    <a:blip r:embed="rId23"/>
+                    <a:stretch>
+                      <a:fillRect/>
+                    </a:stretch>
+                  </pic:blipFill>
+                  <pic:spPr>
+                    <a:xfrm>
+                      <a:off x="0" y="0"/>
+                      <a:ext cx="5486400" cy="460375"/>
+                    </a:xfrm>
+                    <a:prstGeom prst="rect">
+                      <a:avLst/>
+                    </a:prstGeom>
+                    <a:noFill/>
+                    <a:ln>
+                      <a:noFill/>
+                    </a:ln>
+                  </pic:spPr>
+                </pic:pic>
+              </a:graphicData>
+            </a:graphic>
+          </wp:inline>
+        </w:drawing>
+      </w:r>
+    </w:p>
+    <w:p>
+      <w:pPr>
+        <w:pStyle w:val="3"/>
+        <w:spacing w:before="120" w:after="120"/>
+        <w:ind w:firstLine="480"/>
+      </w:pPr>
+      <w:r>
+        <w:drawing>
+          <wp:inline distT="0" distB="0" distL="114300" distR="114300">
+            <wp:extent cx="5479415" cy="1985010"/>
+            <wp:effectExtent l="0" t="0" r="6985" b="11430"/>
+            <wp:docPr id="1" name="图片 1"/>
+            <wp:cNvGraphicFramePr>
+              <a:graphicFrameLocks xmlns:a="http://schemas.openxmlformats.org/drawingml/2006/main" noChangeAspect="1"/>
+            </wp:cNvGraphicFramePr>
+            <a:graphic xmlns:a="http://schemas.openxmlformats.org/drawingml/2006/main">
+              <a:graphicData uri="http://schemas.openxmlformats.org/drawingml/2006/picture">
+                <pic:pic xmlns:pic="http://schemas.openxmlformats.org/drawingml/2006/picture">
+                  <pic:nvPicPr>
+                    <pic:cNvPr id="1" name="图片 1"/>
+                    <pic:cNvPicPr>
+                      <a:picLocks noChangeAspect="1"/>
+                    </pic:cNvPicPr>
+                  </pic:nvPicPr>
+                  <pic:blipFill>
+                    <a:blip r:embed="rId24"/>
+                    <a:stretch>
+                      <a:fillRect/>
+                    </a:stretch>
+                  </pic:blipFill>
+                  <pic:spPr>
+                    <a:xfrm>
+                      <a:off x="0" y="0"/>
+                      <a:ext cx="5479415" cy="1985010"/>
+                    </a:xfrm>
+                    <a:prstGeom prst="rect">
+                      <a:avLst/>
+                    </a:prstGeom>
+                    <a:noFill/>
+                    <a:ln>
+                      <a:noFill/>
+                    </a:ln>
+                  </pic:spPr>
+                </pic:pic>
+              </a:graphicData>
+            </a:graphic>
+          </wp:inline>
+        </w:drawing>
+      </w:r>
+    </w:p>
+    <w:p>
+      <w:pPr>
+        <w:pStyle w:val="3"/>
+        <w:spacing w:before="120" w:after="120"/>
+        <w:ind w:firstLine="480"/>
+      </w:pPr>
+    </w:p>
+    <w:permEnd w:id="11"/>
     <w:p>
       <w:pPr>
         <w:pStyle w:val="2"/>
@@ -1357,6 +2921,33 @@
         <w:rPr>
           <w:rFonts w:hint="eastAsia"/>
         </w:rPr>
+        <w:t>实验代码</w:t>
+      </w:r>
+    </w:p>
+    <w:p>
+      <w:pPr>
+        <w:pStyle w:val="3"/>
+        <w:spacing w:before="120" w:after="120"/>
+        <w:ind w:firstLine="480"/>
+      </w:pPr>
+      <w:r>
+        <w:rPr>
+          <w:rFonts w:hint="eastAsia"/>
+        </w:rPr>
+        <w:t>本次实验的代码已上传于以下代码仓库：</w:t>
+      </w:r>
+      <w:permStart w:id="12" w:edGrp="everyone"/>
+      <w:permEnd w:id="12"/>
+    </w:p>
+    <w:p>
+      <w:pPr>
+        <w:pStyle w:val="2"/>
+        <w:spacing w:before="240" w:after="240"/>
+      </w:pPr>
+      <w:r>
+        <w:rPr>
+          <w:rFonts w:hint="eastAsia"/>
+        </w:rPr>
         <w:t>实验总结</w:t>
       </w:r>
     </w:p>
@@ -1371,21 +2962,55 @@
         <w:rPr>
           <w:rFonts w:hint="eastAsia"/>
         </w:rPr>
-        <w:t>通过这次实验学习了如何使用Win</w:t>
-      </w:r>
-      <w:r>
-        <w:t>PCAP</w:t>
-      </w:r>
-      <w:r>
-        <w:rPr>
-          <w:rFonts w:hint="eastAsia"/>
-        </w:rPr>
-        <w:t>库监听网卡的数据流、统计流量、统计数据长度以及如何用Wireshark测试监听程序，此外，也更加了解数据包的格式及属性，为下次实验打下基础。</w:t>
-      </w:r>
-      <w:r>
-        <w:t xml:space="preserve"> </w:t>
-      </w:r>
-      <w:permEnd w:id="13"/>
+        <w:t>掌握了tcp报文格式</w:t>
+      </w:r>
+    </w:p>
+    <w:p>
+      <w:pPr>
+        <w:pStyle w:val="3"/>
+        <w:spacing w:before="120" w:after="120"/>
+        <w:ind w:firstLine="480"/>
+      </w:pPr>
+      <w:r>
+        <w:rPr>
+          <w:rFonts w:hint="eastAsia"/>
+        </w:rPr>
+        <w:t>掌握了ftp登录时的通信过程</w:t>
+      </w:r>
+    </w:p>
+    <w:p>
+      <w:pPr>
+        <w:pStyle w:val="3"/>
+        <w:spacing w:before="120" w:after="120"/>
+        <w:ind w:firstLine="480"/>
+      </w:pPr>
+      <w:r>
+        <w:rPr>
+          <w:rFonts w:hint="eastAsia"/>
+        </w:rPr>
+        <w:t>掌握了怎么使用wireshark观察网络流量，并辅助进行网络监听相关的编程</w:t>
+      </w:r>
+    </w:p>
+    <w:p>
+      <w:pPr>
+        <w:pStyle w:val="3"/>
+        <w:spacing w:before="120" w:after="120"/>
+        <w:ind w:firstLine="480"/>
+      </w:pPr>
+      <w:r>
+        <w:rPr>
+          <w:rFonts w:hint="eastAsia"/>
+        </w:rPr>
+        <w:t>掌握了使用winpcap库监听处理以太网帧和ip报文的方法等计算机网络的基础知识和网络编程方法。</w:t>
+      </w:r>
+    </w:p>
+    <w:permEnd w:id="13"/>
+    <w:p>
+      <w:pPr>
+        <w:pStyle w:val="3"/>
+        <w:spacing w:before="120" w:after="120"/>
+        <w:ind w:firstLine="480"/>
+      </w:pPr>
     </w:p>
     <w:sectPr>
       <w:headerReference r:id="rId3" w:type="default"/>
@@ -1404,7 +3029,7 @@
 <w:ftr xmlns:wpc="http://schemas.microsoft.com/office/word/2010/wordprocessingCanvas" xmlns:mc="http://schemas.openxmlformats.org/markup-compatibility/2006" xmlns:o="urn:schemas-microsoft-com:office:office" xmlns:r="http://schemas.openxmlformats.org/officeDocument/2006/relationships" xmlns:m="http://schemas.openxmlformats.org/officeDocument/2006/math" xmlns:v="urn:schemas-microsoft-com:vml" xmlns:wp14="http://schemas.microsoft.com/office/word/2010/wordprocessingDrawing" xmlns:wp="http://schemas.openxmlformats.org/drawingml/2006/wordprocessingDrawing" xmlns:w10="urn:schemas-microsoft-com:office:word" xmlns:w="http://schemas.openxmlformats.org/wordprocessingml/2006/main" xmlns:w14="http://schemas.microsoft.com/office/word/2010/wordml" xmlns:w15="http://schemas.microsoft.com/office/word/2012/wordml" xmlns:wpg="http://schemas.microsoft.com/office/word/2010/wordprocessingGroup" xmlns:wpi="http://schemas.microsoft.com/office/word/2010/wordprocessingInk" xmlns:wne="http://schemas.microsoft.com/office/word/2006/wordml" xmlns:wps="http://schemas.microsoft.com/office/word/2010/wordprocessingShape" xmlns:wpsCustomData="http://www.wps.cn/officeDocument/2013/wpsCustomData" mc:Ignorable="w14 w15 wp14">
   <w:p>
     <w:pPr>
-      <w:pStyle w:val="11"/>
+      <w:pStyle w:val="7"/>
       <w:jc w:val="center"/>
     </w:pPr>
     <w:r>
@@ -1433,7 +3058,7 @@
 <w:hdr xmlns:wpc="http://schemas.microsoft.com/office/word/2010/wordprocessingCanvas" xmlns:mc="http://schemas.openxmlformats.org/markup-compatibility/2006" xmlns:o="urn:schemas-microsoft-com:office:office" xmlns:r="http://schemas.openxmlformats.org/officeDocument/2006/relationships" xmlns:m="http://schemas.openxmlformats.org/officeDocument/2006/math" xmlns:v="urn:schemas-microsoft-com:vml" xmlns:wp14="http://schemas.microsoft.com/office/word/2010/wordprocessingDrawing" xmlns:wp="http://schemas.openxmlformats.org/drawingml/2006/wordprocessingDrawing" xmlns:w10="urn:schemas-microsoft-com:office:word" xmlns:w="http://schemas.openxmlformats.org/wordprocessingml/2006/main" xmlns:w14="http://schemas.microsoft.com/office/word/2010/wordml" xmlns:w15="http://schemas.microsoft.com/office/word/2012/wordml" xmlns:wpg="http://schemas.microsoft.com/office/word/2010/wordprocessingGroup" xmlns:wpi="http://schemas.microsoft.com/office/word/2010/wordprocessingInk" xmlns:wne="http://schemas.microsoft.com/office/word/2006/wordml" xmlns:wps="http://schemas.microsoft.com/office/word/2010/wordprocessingShape" xmlns:wpsCustomData="http://www.wps.cn/officeDocument/2013/wpsCustomData" mc:Ignorable="w14 w15 wp14">
   <w:p>
     <w:pPr>
-      <w:pStyle w:val="12"/>
+      <w:pStyle w:val="8"/>
     </w:pPr>
     <w:r>
       <w:rPr>
@@ -1448,16 +3073,16 @@
 <file path=word/numbering.xml><?xml version="1.0" encoding="utf-8"?>
 <w:numbering xmlns:wpc="http://schemas.microsoft.com/office/word/2010/wordprocessingCanvas" xmlns:mc="http://schemas.openxmlformats.org/markup-compatibility/2006" xmlns:o="urn:schemas-microsoft-com:office:office" xmlns:r="http://schemas.openxmlformats.org/officeDocument/2006/relationships" xmlns:m="http://schemas.openxmlformats.org/officeDocument/2006/math" xmlns:v="urn:schemas-microsoft-com:vml" xmlns:wp14="http://schemas.microsoft.com/office/word/2010/wordprocessingDrawing" xmlns:wp="http://schemas.openxmlformats.org/drawingml/2006/wordprocessingDrawing" xmlns:w10="urn:schemas-microsoft-com:office:word" xmlns:w="http://schemas.openxmlformats.org/wordprocessingml/2006/main" xmlns:w14="http://schemas.microsoft.com/office/word/2010/wordml" xmlns:wpg="http://schemas.microsoft.com/office/word/2010/wordprocessingGroup" xmlns:wpi="http://schemas.microsoft.com/office/word/2010/wordprocessingInk" xmlns:wne="http://schemas.microsoft.com/office/word/2006/wordml" xmlns:wps="http://schemas.microsoft.com/office/word/2010/wordprocessingShape" mc:Ignorable="w14 wp14">
   <w:abstractNum w:abstractNumId="0">
-    <w:nsid w:val="21D22302"/>
+    <w:nsid w:val="315720D3"/>
     <w:multiLevelType w:val="multilevel"/>
-    <w:tmpl w:val="21D22302"/>
+    <w:tmpl w:val="315720D3"/>
     <w:lvl w:ilvl="0" w:tentative="0">
       <w:start w:val="1"/>
       <w:numFmt w:val="decimal"/>
       <w:lvlText w:val="%1、"/>
       <w:lvlJc w:val="left"/>
       <w:pPr>
-        <w:ind w:left="840" w:hanging="360"/>
+        <w:ind w:left="720" w:hanging="720"/>
       </w:pPr>
       <w:rPr>
         <w:rFonts w:hint="default"/>
@@ -1469,7 +3094,7 @@
       <w:lvlText w:val="%2)"/>
       <w:lvlJc w:val="left"/>
       <w:pPr>
-        <w:ind w:left="1320" w:hanging="420"/>
+        <w:ind w:left="840" w:hanging="420"/>
       </w:pPr>
     </w:lvl>
     <w:lvl w:ilvl="2" w:tentative="0">
@@ -1478,7 +3103,7 @@
       <w:lvlText w:val="%3."/>
       <w:lvlJc w:val="right"/>
       <w:pPr>
-        <w:ind w:left="1740" w:hanging="420"/>
+        <w:ind w:left="1260" w:hanging="420"/>
       </w:pPr>
     </w:lvl>
     <w:lvl w:ilvl="3" w:tentative="0">
@@ -1487,7 +3112,7 @@
       <w:lvlText w:val="%4."/>
       <w:lvlJc w:val="left"/>
       <w:pPr>
-        <w:ind w:left="2160" w:hanging="420"/>
+        <w:ind w:left="1680" w:hanging="420"/>
       </w:pPr>
     </w:lvl>
     <w:lvl w:ilvl="4" w:tentative="0">
@@ -1496,7 +3121,7 @@
       <w:lvlText w:val="%5)"/>
       <w:lvlJc w:val="left"/>
       <w:pPr>
-        <w:ind w:left="2580" w:hanging="420"/>
+        <w:ind w:left="2100" w:hanging="420"/>
       </w:pPr>
     </w:lvl>
     <w:lvl w:ilvl="5" w:tentative="0">
@@ -1505,7 +3130,7 @@
       <w:lvlText w:val="%6."/>
       <w:lvlJc w:val="right"/>
       <w:pPr>
-        <w:ind w:left="3000" w:hanging="420"/>
+        <w:ind w:left="2520" w:hanging="420"/>
       </w:pPr>
     </w:lvl>
     <w:lvl w:ilvl="6" w:tentative="0">
@@ -1514,7 +3139,7 @@
       <w:lvlText w:val="%7."/>
       <w:lvlJc w:val="left"/>
       <w:pPr>
-        <w:ind w:left="3420" w:hanging="420"/>
+        <w:ind w:left="2940" w:hanging="420"/>
       </w:pPr>
     </w:lvl>
     <w:lvl w:ilvl="7" w:tentative="0">
@@ -1523,7 +3148,7 @@
       <w:lvlText w:val="%8)"/>
       <w:lvlJc w:val="left"/>
       <w:pPr>
-        <w:ind w:left="3840" w:hanging="420"/>
+        <w:ind w:left="3360" w:hanging="420"/>
       </w:pPr>
     </w:lvl>
     <w:lvl w:ilvl="8" w:tentative="0">
@@ -1532,7 +3157,7 @@
       <w:lvlText w:val="%9."/>
       <w:lvlJc w:val="right"/>
       <w:pPr>
-        <w:ind w:left="4260" w:hanging="420"/>
+        <w:ind w:left="3780" w:hanging="420"/>
       </w:pPr>
     </w:lvl>
   </w:abstractNum>
@@ -1677,11 +3302,11 @@
     <w:lsdException w:qFormat="1" w:unhideWhenUsed="0" w:uiPriority="9" w:semiHidden="0" w:name="heading 2"/>
     <w:lsdException w:qFormat="1" w:unhideWhenUsed="0" w:uiPriority="9" w:semiHidden="0" w:name="heading 3"/>
     <w:lsdException w:qFormat="1" w:unhideWhenUsed="0" w:uiPriority="9" w:semiHidden="0" w:name="heading 4"/>
-    <w:lsdException w:qFormat="1" w:unhideWhenUsed="0" w:uiPriority="9" w:semiHidden="0" w:name="heading 5"/>
-    <w:lsdException w:qFormat="1" w:unhideWhenUsed="0" w:uiPriority="9" w:semiHidden="0" w:name="heading 6"/>
-    <w:lsdException w:uiPriority="9" w:name="heading 7"/>
-    <w:lsdException w:uiPriority="9" w:name="heading 8"/>
-    <w:lsdException w:uiPriority="9" w:name="heading 9"/>
+    <w:lsdException w:qFormat="1" w:uiPriority="9" w:name="heading 5"/>
+    <w:lsdException w:qFormat="1" w:uiPriority="9" w:name="heading 6"/>
+    <w:lsdException w:qFormat="1" w:uiPriority="9" w:name="heading 7"/>
+    <w:lsdException w:qFormat="1" w:uiPriority="9" w:name="heading 8"/>
+    <w:lsdException w:qFormat="1" w:uiPriority="9" w:name="heading 9"/>
     <w:lsdException w:uiPriority="99" w:name="index 1"/>
     <w:lsdException w:uiPriority="99" w:name="index 2"/>
     <w:lsdException w:uiPriority="99" w:name="index 3"/>
@@ -1704,9 +3329,9 @@
     <w:lsdException w:uiPriority="99" w:name="footnote text"/>
     <w:lsdException w:uiPriority="99" w:name="annotation text"/>
     <w:lsdException w:uiPriority="99" w:semiHidden="0" w:name="header"/>
-    <w:lsdException w:uiPriority="99" w:semiHidden="0" w:name="footer"/>
+    <w:lsdException w:qFormat="1" w:uiPriority="99" w:semiHidden="0" w:name="footer"/>
     <w:lsdException w:uiPriority="99" w:name="index heading"/>
-    <w:lsdException w:qFormat="1" w:unhideWhenUsed="0" w:uiPriority="35" w:semiHidden="0" w:name="caption"/>
+    <w:lsdException w:qFormat="1" w:uiPriority="35" w:name="caption"/>
     <w:lsdException w:uiPriority="99" w:name="table of figures"/>
     <w:lsdException w:uiPriority="99" w:name="envelope address"/>
     <w:lsdException w:uiPriority="99" w:name="envelope return"/>
@@ -1737,7 +3362,7 @@
     <w:lsdException w:qFormat="1" w:unhideWhenUsed="0" w:uiPriority="10" w:semiHidden="0" w:name="Title"/>
     <w:lsdException w:uiPriority="99" w:name="Closing"/>
     <w:lsdException w:uiPriority="99" w:name="Signature"/>
-    <w:lsdException w:uiPriority="1" w:name="Default Paragraph Font"/>
+    <w:lsdException w:qFormat="1" w:uiPriority="1" w:name="Default Paragraph Font"/>
     <w:lsdException w:uiPriority="99" w:name="Body Text"/>
     <w:lsdException w:uiPriority="99" w:name="Body Text Indent"/>
     <w:lsdException w:uiPriority="99" w:name="List Continue"/>
@@ -1757,7 +3382,7 @@
     <w:lsdException w:uiPriority="99" w:name="Body Text Indent 2"/>
     <w:lsdException w:uiPriority="99" w:name="Body Text Indent 3"/>
     <w:lsdException w:uiPriority="99" w:name="Block Text"/>
-    <w:lsdException w:uiPriority="99" w:name="Hyperlink"/>
+    <w:lsdException w:qFormat="1" w:uiPriority="99" w:semiHidden="0" w:name="Hyperlink"/>
     <w:lsdException w:uiPriority="99" w:name="FollowedHyperlink"/>
     <w:lsdException w:qFormat="1" w:unhideWhenUsed="0" w:uiPriority="22" w:semiHidden="0" w:name="Strong"/>
     <w:lsdException w:qFormat="1" w:unhideWhenUsed="0" w:uiPriority="20" w:semiHidden="0" w:name="Emphasis"/>
@@ -1775,7 +3400,7 @@
     <w:lsdException w:uiPriority="99" w:name="HTML Sample"/>
     <w:lsdException w:uiPriority="99" w:name="HTML Typewriter"/>
     <w:lsdException w:uiPriority="99" w:name="HTML Variable"/>
-    <w:lsdException w:qFormat="1" w:uiPriority="99" w:name="Normal Table"/>
+    <w:lsdException w:uiPriority="99" w:name="Normal Table"/>
     <w:lsdException w:uiPriority="99" w:name="annotation subject"/>
     <w:lsdException w:uiPriority="99" w:name="Table Simple 1"/>
     <w:lsdException w:uiPriority="99" w:name="Table Simple 2"/>
@@ -1819,10 +3444,9 @@
     <w:lsdException w:uiPriority="99" w:name="Table Web 1"/>
     <w:lsdException w:uiPriority="99" w:name="Table Web 2"/>
     <w:lsdException w:uiPriority="99" w:name="Table Web 3"/>
-    <w:lsdException w:qFormat="1" w:uiPriority="99" w:name="Balloon Text"/>
+    <w:lsdException w:uiPriority="99" w:name="Balloon Text"/>
     <w:lsdException w:unhideWhenUsed="0" w:uiPriority="39" w:semiHidden="0" w:name="Table Grid"/>
     <w:lsdException w:uiPriority="99" w:name="Table Theme"/>
-    <w:lsdException w:qFormat="1" w:unhideWhenUsed="0" w:uiPriority="1" w:semiHidden="0" w:name="No Spacing"/>
     <w:lsdException w:unhideWhenUsed="0" w:uiPriority="60" w:semiHidden="0" w:name="Light Shading"/>
     <w:lsdException w:unhideWhenUsed="0" w:uiPriority="61" w:semiHidden="0" w:name="Light List"/>
     <w:lsdException w:unhideWhenUsed="0" w:uiPriority="62" w:semiHidden="0" w:name="Light Grid"/>
@@ -1844,8 +3468,6 @@
     <w:lsdException w:unhideWhenUsed="0" w:uiPriority="64" w:semiHidden="0" w:name="Medium Shading 2 Accent 1"/>
     <w:lsdException w:unhideWhenUsed="0" w:uiPriority="65" w:semiHidden="0" w:name="Medium List 1 Accent 1"/>
     <w:lsdException w:qFormat="1" w:unhideWhenUsed="0" w:uiPriority="34" w:semiHidden="0" w:name="List Paragraph"/>
-    <w:lsdException w:qFormat="1" w:unhideWhenUsed="0" w:uiPriority="29" w:semiHidden="0" w:name="Quote"/>
-    <w:lsdException w:qFormat="1" w:unhideWhenUsed="0" w:uiPriority="30" w:semiHidden="0" w:name="Intense Quote"/>
     <w:lsdException w:unhideWhenUsed="0" w:uiPriority="66" w:semiHidden="0" w:name="Medium List 2 Accent 1"/>
     <w:lsdException w:unhideWhenUsed="0" w:uiPriority="67" w:semiHidden="0" w:name="Medium Grid 1 Accent 1"/>
     <w:lsdException w:unhideWhenUsed="0" w:uiPriority="68" w:semiHidden="0" w:name="Medium Grid 2 Accent 1"/>
@@ -1929,10 +3551,15 @@
     <w:name w:val="Normal"/>
     <w:qFormat/>
     <w:uiPriority w:val="0"/>
+    <w:pPr>
+      <w:widowControl w:val="0"/>
+      <w:jc w:val="both"/>
+    </w:pPr>
     <w:rPr>
-      <w:rFonts w:cs="Times New Roman" w:asciiTheme="minorHAnsi" w:hAnsiTheme="minorHAnsi" w:eastAsiaTheme="minorEastAsia"/>
-      <w:sz w:val="24"/>
-      <w:szCs w:val="24"/>
+      <w:rFonts w:asciiTheme="minorHAnsi" w:hAnsiTheme="minorHAnsi" w:eastAsiaTheme="minorEastAsia" w:cstheme="minorBidi"/>
+      <w:kern w:val="2"/>
+      <w:sz w:val="21"/>
+      <w:szCs w:val="22"/>
       <w:lang w:val="en-US" w:eastAsia="zh-CN" w:bidi="ar-SA"/>
     </w:rPr>
   </w:style>
@@ -1940,20 +3567,22 @@
     <w:name w:val="heading 1"/>
     <w:basedOn w:val="1"/>
     <w:next w:val="3"/>
-    <w:link w:val="39"/>
+    <w:link w:val="14"/>
     <w:qFormat/>
     <w:uiPriority w:val="9"/>
     <w:pPr>
       <w:keepNext/>
+      <w:widowControl/>
       <w:numPr>
         <w:ilvl w:val="0"/>
         <w:numId w:val="1"/>
       </w:numPr>
       <w:spacing w:before="312" w:beforeLines="100" w:after="312" w:afterLines="100" w:line="360" w:lineRule="auto"/>
+      <w:jc w:val="left"/>
       <w:outlineLvl w:val="0"/>
     </w:pPr>
     <w:rPr>
-      <w:rFonts w:asciiTheme="majorHAnsi" w:hAnsiTheme="majorHAnsi" w:eastAsiaTheme="majorEastAsia"/>
+      <w:rFonts w:cs="Times New Roman" w:asciiTheme="majorHAnsi" w:hAnsiTheme="majorHAnsi" w:eastAsiaTheme="majorEastAsia"/>
       <w:b/>
       <w:bCs/>
       <w:kern w:val="32"/>
@@ -1965,7 +3594,7 @@
     <w:name w:val="heading 2"/>
     <w:basedOn w:val="2"/>
     <w:next w:val="3"/>
-    <w:link w:val="40"/>
+    <w:link w:val="15"/>
     <w:qFormat/>
     <w:uiPriority w:val="9"/>
     <w:pPr>
@@ -1986,7 +3615,7 @@
     <w:name w:val="heading 3"/>
     <w:basedOn w:val="4"/>
     <w:next w:val="3"/>
-    <w:link w:val="41"/>
+    <w:link w:val="16"/>
     <w:qFormat/>
     <w:uiPriority w:val="9"/>
     <w:pPr>
@@ -2003,13 +3632,12 @@
     <w:name w:val="heading 4"/>
     <w:basedOn w:val="5"/>
     <w:next w:val="3"/>
-    <w:link w:val="42"/>
+    <w:link w:val="17"/>
     <w:qFormat/>
     <w:uiPriority w:val="9"/>
     <w:pPr>
       <w:numPr>
         <w:ilvl w:val="3"/>
-        <w:numId w:val="1"/>
       </w:numPr>
       <w:ind w:hanging="400" w:hangingChars="400"/>
       <w:outlineLvl w:val="3"/>
@@ -2019,47 +3647,17 @@
       <w:sz w:val="24"/>
     </w:rPr>
   </w:style>
-  <w:style w:type="paragraph" w:styleId="7">
-    <w:name w:val="heading 5"/>
-    <w:basedOn w:val="1"/>
-    <w:next w:val="3"/>
-    <w:link w:val="43"/>
-    <w:qFormat/>
-    <w:uiPriority w:val="9"/>
-    <w:pPr>
-      <w:spacing w:before="156" w:after="156"/>
-      <w:outlineLvl w:val="4"/>
-    </w:pPr>
-    <w:rPr>
-      <w:rFonts w:asciiTheme="majorHAnsi" w:hAnsiTheme="majorHAnsi" w:eastAsiaTheme="majorEastAsia"/>
-    </w:rPr>
-  </w:style>
-  <w:style w:type="paragraph" w:styleId="8">
-    <w:name w:val="heading 6"/>
-    <w:basedOn w:val="1"/>
-    <w:next w:val="3"/>
-    <w:link w:val="44"/>
-    <w:qFormat/>
-    <w:uiPriority w:val="9"/>
-    <w:pPr>
-      <w:spacing w:before="156" w:after="156"/>
-      <w:outlineLvl w:val="5"/>
-    </w:pPr>
-    <w:rPr>
-      <w:b/>
-    </w:rPr>
-  </w:style>
-  <w:style w:type="character" w:default="1" w:styleId="18">
+  <w:style w:type="character" w:default="1" w:styleId="12">
     <w:name w:val="Default Paragraph Font"/>
     <w:semiHidden/>
     <w:unhideWhenUsed/>
+    <w:qFormat/>
     <w:uiPriority w:val="1"/>
   </w:style>
-  <w:style w:type="table" w:default="1" w:styleId="17">
+  <w:style w:type="table" w:default="1" w:styleId="11">
     <w:name w:val="Normal Table"/>
     <w:semiHidden/>
     <w:unhideWhenUsed/>
-    <w:qFormat/>
     <w:uiPriority w:val="99"/>
     <w:tblPr>
       <w:tblCellMar>
@@ -2073,70 +3671,52 @@
   <w:style w:type="paragraph" w:styleId="3">
     <w:name w:val="List Paragraph"/>
     <w:basedOn w:val="1"/>
-    <w:link w:val="33"/>
+    <w:link w:val="20"/>
     <w:qFormat/>
     <w:uiPriority w:val="34"/>
     <w:pPr>
+      <w:widowControl/>
       <w:spacing w:before="50" w:beforeLines="50" w:after="50" w:afterLines="50" w:line="360" w:lineRule="auto"/>
       <w:ind w:firstLine="200" w:firstLineChars="200"/>
-      <w:jc w:val="both"/>
-    </w:pPr>
-  </w:style>
-  <w:style w:type="paragraph" w:styleId="9">
-    <w:name w:val="caption"/>
-    <w:basedOn w:val="1"/>
-    <w:next w:val="3"/>
-    <w:link w:val="30"/>
-    <w:qFormat/>
-    <w:uiPriority w:val="35"/>
-    <w:pPr>
-      <w:spacing w:after="50" w:afterLines="50" w:line="360" w:lineRule="auto"/>
-      <w:jc w:val="center"/>
     </w:pPr>
     <w:rPr>
-      <w:rFonts w:asciiTheme="majorHAnsi" w:hAnsiTheme="majorHAnsi" w:eastAsiaTheme="majorEastAsia"/>
-      <w:kern w:val="2"/>
-      <w:szCs w:val="20"/>
+      <w:rFonts w:cs="Times New Roman"/>
+      <w:kern w:val="0"/>
+      <w:sz w:val="24"/>
+      <w:szCs w:val="24"/>
     </w:rPr>
   </w:style>
-  <w:style w:type="paragraph" w:styleId="10">
-    <w:name w:val="Balloon Text"/>
+  <w:style w:type="paragraph" w:styleId="7">
+    <w:name w:val="footer"/>
     <w:basedOn w:val="1"/>
-    <w:link w:val="61"/>
-    <w:semiHidden/>
+    <w:link w:val="22"/>
     <w:unhideWhenUsed/>
     <w:qFormat/>
     <w:uiPriority w:val="99"/>
-    <w:rPr>
-      <w:sz w:val="18"/>
-      <w:szCs w:val="18"/>
-    </w:rPr>
-  </w:style>
-  <w:style w:type="paragraph" w:styleId="11">
-    <w:name w:val="footer"/>
-    <w:basedOn w:val="1"/>
-    <w:link w:val="60"/>
-    <w:unhideWhenUsed/>
-    <w:uiPriority w:val="99"/>
     <w:pPr>
+      <w:widowControl/>
       <w:tabs>
         <w:tab w:val="center" w:pos="4153"/>
         <w:tab w:val="right" w:pos="8306"/>
       </w:tabs>
       <w:snapToGrid w:val="0"/>
+      <w:jc w:val="left"/>
     </w:pPr>
     <w:rPr>
+      <w:rFonts w:cs="Times New Roman"/>
+      <w:kern w:val="0"/>
       <w:sz w:val="18"/>
       <w:szCs w:val="18"/>
     </w:rPr>
   </w:style>
-  <w:style w:type="paragraph" w:styleId="12">
+  <w:style w:type="paragraph" w:styleId="8">
     <w:name w:val="header"/>
     <w:basedOn w:val="1"/>
-    <w:link w:val="59"/>
+    <w:link w:val="21"/>
     <w:unhideWhenUsed/>
     <w:uiPriority w:val="99"/>
     <w:pPr>
+      <w:widowControl/>
       <w:pBdr>
         <w:bottom w:val="single" w:color="auto" w:sz="6" w:space="1"/>
       </w:pBdr>
@@ -2148,320 +3728,76 @@
       <w:jc w:val="center"/>
     </w:pPr>
     <w:rPr>
+      <w:rFonts w:cs="Times New Roman"/>
+      <w:kern w:val="0"/>
       <w:sz w:val="18"/>
       <w:szCs w:val="18"/>
     </w:rPr>
   </w:style>
-  <w:style w:type="paragraph" w:styleId="13">
-    <w:name w:val="index heading"/>
-    <w:basedOn w:val="1"/>
-    <w:next w:val="14"/>
-    <w:semiHidden/>
-    <w:unhideWhenUsed/>
-    <w:uiPriority w:val="99"/>
-    <w:rPr>
-      <w:rFonts w:asciiTheme="majorHAnsi" w:hAnsiTheme="majorHAnsi" w:eastAsiaTheme="majorEastAsia" w:cstheme="majorBidi"/>
-      <w:b/>
-      <w:bCs/>
-    </w:rPr>
-  </w:style>
-  <w:style w:type="paragraph" w:styleId="14">
-    <w:name w:val="index 1"/>
-    <w:basedOn w:val="1"/>
-    <w:next w:val="1"/>
-    <w:semiHidden/>
-    <w:unhideWhenUsed/>
-    <w:uiPriority w:val="99"/>
-    <w:pPr>
-      <w:ind w:left="240" w:hanging="240"/>
-    </w:pPr>
-  </w:style>
-  <w:style w:type="paragraph" w:styleId="15">
+  <w:style w:type="paragraph" w:styleId="9">
     <w:name w:val="Subtitle"/>
     <w:basedOn w:val="1"/>
     <w:next w:val="1"/>
-    <w:link w:val="46"/>
+    <w:link w:val="19"/>
     <w:qFormat/>
     <w:uiPriority w:val="11"/>
     <w:pPr>
+      <w:widowControl/>
       <w:spacing w:before="624" w:beforeLines="200" w:after="312" w:afterLines="100"/>
+      <w:jc w:val="left"/>
     </w:pPr>
     <w:rPr>
+      <w:rFonts w:cs="Times New Roman"/>
       <w:b/>
+      <w:kern w:val="0"/>
       <w:sz w:val="30"/>
       <w:szCs w:val="30"/>
     </w:rPr>
   </w:style>
-  <w:style w:type="paragraph" w:styleId="16">
+  <w:style w:type="paragraph" w:styleId="10">
     <w:name w:val="Title"/>
     <w:basedOn w:val="1"/>
     <w:next w:val="1"/>
-    <w:link w:val="45"/>
+    <w:link w:val="18"/>
     <w:qFormat/>
     <w:uiPriority w:val="10"/>
     <w:pPr>
+      <w:widowControl/>
       <w:spacing w:before="624" w:beforeLines="200" w:after="312" w:afterLines="100"/>
       <w:jc w:val="center"/>
     </w:pPr>
     <w:rPr>
-      <w:rFonts w:asciiTheme="majorHAnsi" w:hAnsiTheme="majorHAnsi" w:eastAsiaTheme="majorEastAsia"/>
+      <w:rFonts w:cs="Times New Roman" w:asciiTheme="majorHAnsi" w:hAnsiTheme="majorHAnsi" w:eastAsiaTheme="majorEastAsia"/>
       <w:b/>
+      <w:kern w:val="0"/>
       <w:sz w:val="44"/>
       <w:szCs w:val="44"/>
     </w:rPr>
   </w:style>
-  <w:style w:type="character" w:styleId="19">
-    <w:name w:val="Strong"/>
-    <w:basedOn w:val="18"/>
+  <w:style w:type="character" w:styleId="13">
+    <w:name w:val="Hyperlink"/>
+    <w:basedOn w:val="12"/>
+    <w:unhideWhenUsed/>
     <w:qFormat/>
-    <w:uiPriority w:val="22"/>
+    <w:uiPriority w:val="99"/>
     <w:rPr>
-      <w:b/>
-      <w:bCs/>
-      <w:color w:val="auto"/>
+      <w:color w:val="0563C1" w:themeColor="hyperlink"/>
+      <w:u w:val="single"/>
+      <w14:textFill>
+        <w14:solidFill>
+          <w14:schemeClr w14:val="hlink"/>
+        </w14:solidFill>
+      </w14:textFill>
     </w:rPr>
   </w:style>
-  <w:style w:type="character" w:styleId="20">
-    <w:name w:val="Emphasis"/>
-    <w:qFormat/>
-    <w:uiPriority w:val="20"/>
-    <w:rPr>
-      <w:rFonts w:ascii="Times New Roman" w:hAnsi="Times New Roman"/>
-      <w:b/>
-      <w:i/>
-      <w:iCs/>
-    </w:rPr>
-  </w:style>
-  <w:style w:type="paragraph" w:customStyle="1" w:styleId="21">
-    <w:name w:val="公式编号"/>
-    <w:basedOn w:val="22"/>
-    <w:link w:val="23"/>
-    <w:qFormat/>
-    <w:uiPriority w:val="0"/>
-    <w:pPr>
-      <w:spacing w:before="62" w:beforeLines="20" w:after="62" w:afterLines="20" w:line="288" w:lineRule="auto"/>
-      <w:jc w:val="both"/>
-    </w:pPr>
-  </w:style>
-  <w:style w:type="paragraph" w:customStyle="1" w:styleId="22">
-    <w:name w:val="公式实体"/>
-    <w:link w:val="34"/>
-    <w:qFormat/>
-    <w:uiPriority w:val="0"/>
-    <w:pPr>
-      <w:jc w:val="center"/>
-    </w:pPr>
-    <w:rPr>
-      <w:rFonts w:cs="Times New Roman" w:asciiTheme="minorHAnsi" w:hAnsiTheme="minorHAnsi" w:eastAsiaTheme="minorEastAsia"/>
-      <w:sz w:val="24"/>
-      <w:szCs w:val="24"/>
-      <w:lang w:val="en-US" w:eastAsia="zh-CN" w:bidi="ar-SA"/>
-    </w:rPr>
-  </w:style>
-  <w:style w:type="character" w:customStyle="1" w:styleId="23">
-    <w:name w:val="公式编号 Char"/>
-    <w:link w:val="21"/>
-    <w:uiPriority w:val="0"/>
-    <w:rPr>
-      <w:rFonts w:asciiTheme="minorHAnsi" w:hAnsiTheme="minorHAnsi" w:eastAsiaTheme="minorEastAsia"/>
-      <w:sz w:val="24"/>
-      <w:szCs w:val="24"/>
-    </w:rPr>
-  </w:style>
-  <w:style w:type="paragraph" w:customStyle="1" w:styleId="24">
-    <w:name w:val="图实体"/>
-    <w:basedOn w:val="1"/>
-    <w:next w:val="9"/>
-    <w:link w:val="25"/>
-    <w:qFormat/>
-    <w:uiPriority w:val="0"/>
-    <w:pPr>
-      <w:jc w:val="center"/>
-    </w:pPr>
-    <w:rPr>
-      <w:kern w:val="2"/>
-    </w:rPr>
-  </w:style>
-  <w:style w:type="character" w:customStyle="1" w:styleId="25">
-    <w:name w:val="图实体 Char"/>
-    <w:link w:val="24"/>
-    <w:uiPriority w:val="0"/>
-    <w:rPr>
-      <w:rFonts w:asciiTheme="minorHAnsi" w:hAnsiTheme="minorHAnsi" w:eastAsiaTheme="minorEastAsia"/>
-      <w:kern w:val="2"/>
-      <w:sz w:val="24"/>
-      <w:szCs w:val="24"/>
-    </w:rPr>
-  </w:style>
-  <w:style w:type="paragraph" w:customStyle="1" w:styleId="26">
-    <w:name w:val="垂直标题"/>
-    <w:basedOn w:val="1"/>
-    <w:link w:val="27"/>
-    <w:qFormat/>
-    <w:uiPriority w:val="0"/>
-    <w:pPr>
-      <w:spacing w:before="156" w:after="156" w:line="960" w:lineRule="exact"/>
-      <w:jc w:val="distribute"/>
-    </w:pPr>
-    <w:rPr>
-      <w:rFonts w:ascii="Arial" w:hAnsi="Arial" w:eastAsia="黑体" w:cs="Arial"/>
-      <w:b/>
-      <w:sz w:val="52"/>
-      <w:szCs w:val="52"/>
-    </w:rPr>
-  </w:style>
-  <w:style w:type="character" w:customStyle="1" w:styleId="27">
-    <w:name w:val="垂直标题 Char"/>
-    <w:link w:val="26"/>
-    <w:uiPriority w:val="0"/>
-    <w:rPr>
-      <w:rFonts w:ascii="Arial" w:hAnsi="Arial" w:eastAsia="黑体" w:cs="Arial"/>
-      <w:b/>
-      <w:sz w:val="52"/>
-      <w:szCs w:val="52"/>
-    </w:rPr>
-  </w:style>
-  <w:style w:type="paragraph" w:customStyle="1" w:styleId="28">
-    <w:name w:val="表头题注"/>
-    <w:basedOn w:val="9"/>
-    <w:link w:val="29"/>
-    <w:qFormat/>
-    <w:uiPriority w:val="0"/>
-    <w:pPr>
-      <w:keepNext/>
-      <w:spacing w:before="50" w:beforeLines="50" w:after="0" w:afterLines="0"/>
-    </w:pPr>
-  </w:style>
-  <w:style w:type="character" w:customStyle="1" w:styleId="29">
-    <w:name w:val="表头题注 Char"/>
-    <w:basedOn w:val="30"/>
-    <w:link w:val="28"/>
-    <w:uiPriority w:val="0"/>
-    <w:rPr>
-      <w:rFonts w:asciiTheme="majorHAnsi" w:hAnsiTheme="majorHAnsi" w:eastAsiaTheme="majorEastAsia"/>
-      <w:kern w:val="2"/>
-      <w:sz w:val="24"/>
-    </w:rPr>
-  </w:style>
-  <w:style w:type="character" w:customStyle="1" w:styleId="30">
-    <w:name w:val="题注 字符"/>
-    <w:link w:val="9"/>
-    <w:qFormat/>
-    <w:uiPriority w:val="35"/>
-    <w:rPr>
-      <w:rFonts w:asciiTheme="majorHAnsi" w:hAnsiTheme="majorHAnsi" w:eastAsiaTheme="majorEastAsia"/>
-      <w:kern w:val="2"/>
-      <w:sz w:val="24"/>
-    </w:rPr>
-  </w:style>
-  <w:style w:type="paragraph" w:customStyle="1" w:styleId="31">
-    <w:name w:val="表格尾注"/>
-    <w:basedOn w:val="3"/>
-    <w:link w:val="32"/>
-    <w:qFormat/>
-    <w:uiPriority w:val="0"/>
-    <w:pPr>
-      <w:spacing w:before="0" w:beforeLines="0" w:after="156"/>
-      <w:ind w:firstLine="0" w:firstLineChars="0"/>
-    </w:pPr>
-    <w:rPr>
-      <w:sz w:val="21"/>
-      <w:szCs w:val="21"/>
-    </w:rPr>
-  </w:style>
-  <w:style w:type="character" w:customStyle="1" w:styleId="32">
-    <w:name w:val="表格尾注 Char"/>
-    <w:basedOn w:val="33"/>
-    <w:link w:val="31"/>
-    <w:uiPriority w:val="0"/>
-    <w:rPr>
-      <w:rFonts w:asciiTheme="minorHAnsi" w:hAnsiTheme="minorHAnsi" w:eastAsiaTheme="minorEastAsia"/>
-      <w:sz w:val="21"/>
-      <w:szCs w:val="21"/>
-    </w:rPr>
-  </w:style>
-  <w:style w:type="character" w:customStyle="1" w:styleId="33">
-    <w:name w:val="列表段落 字符"/>
-    <w:link w:val="3"/>
-    <w:uiPriority w:val="34"/>
-    <w:rPr>
-      <w:rFonts w:asciiTheme="minorHAnsi" w:hAnsiTheme="minorHAnsi" w:eastAsiaTheme="minorEastAsia"/>
-      <w:sz w:val="24"/>
-      <w:szCs w:val="24"/>
-    </w:rPr>
-  </w:style>
-  <w:style w:type="character" w:customStyle="1" w:styleId="34">
-    <w:name w:val="公式实体 Char"/>
-    <w:basedOn w:val="18"/>
-    <w:link w:val="22"/>
-    <w:qFormat/>
-    <w:uiPriority w:val="0"/>
-    <w:rPr>
-      <w:rFonts w:asciiTheme="minorHAnsi" w:hAnsiTheme="minorHAnsi" w:eastAsiaTheme="minorEastAsia"/>
-      <w:sz w:val="24"/>
-      <w:szCs w:val="24"/>
-    </w:rPr>
-  </w:style>
-  <w:style w:type="paragraph" w:customStyle="1" w:styleId="35">
-    <w:name w:val="列出段落 (不缩进)"/>
-    <w:basedOn w:val="3"/>
-    <w:next w:val="3"/>
-    <w:link w:val="36"/>
-    <w:qFormat/>
-    <w:uiPriority w:val="0"/>
-    <w:pPr>
-      <w:ind w:firstLine="0" w:firstLineChars="0"/>
-    </w:pPr>
-  </w:style>
-  <w:style w:type="character" w:customStyle="1" w:styleId="36">
-    <w:name w:val="列出段落 (不缩进) Char"/>
-    <w:basedOn w:val="33"/>
-    <w:link w:val="35"/>
-    <w:uiPriority w:val="0"/>
-    <w:rPr>
-      <w:rFonts w:asciiTheme="minorHAnsi" w:hAnsiTheme="minorHAnsi" w:eastAsiaTheme="minorEastAsia"/>
-      <w:sz w:val="24"/>
-      <w:szCs w:val="24"/>
-    </w:rPr>
-  </w:style>
-  <w:style w:type="paragraph" w:customStyle="1" w:styleId="37">
-    <w:name w:val="封面日期和单位"/>
-    <w:basedOn w:val="1"/>
-    <w:link w:val="38"/>
-    <w:qFormat/>
-    <w:uiPriority w:val="0"/>
-    <w:pPr>
-      <w:suppressAutoHyphens/>
-      <w:spacing w:before="163" w:beforeLines="50" w:after="163" w:afterLines="50" w:line="480" w:lineRule="exact"/>
-      <w:jc w:val="center"/>
-    </w:pPr>
-    <w:rPr>
-      <w:rFonts w:ascii="仿宋_GB2312" w:hAnsi="Times New Roman" w:eastAsia="仿宋_GB2312"/>
-      <w:b/>
-      <w:sz w:val="32"/>
-      <w:szCs w:val="36"/>
-    </w:rPr>
-  </w:style>
-  <w:style w:type="character" w:customStyle="1" w:styleId="38">
-    <w:name w:val="封面日期和单位 Char"/>
-    <w:basedOn w:val="18"/>
-    <w:link w:val="37"/>
-    <w:qFormat/>
-    <w:uiPriority w:val="0"/>
-    <w:rPr>
-      <w:rFonts w:ascii="仿宋_GB2312" w:eastAsia="仿宋_GB2312"/>
-      <w:b/>
-      <w:sz w:val="32"/>
-      <w:szCs w:val="36"/>
-    </w:rPr>
-  </w:style>
-  <w:style w:type="character" w:customStyle="1" w:styleId="39">
+  <w:style w:type="character" w:customStyle="1" w:styleId="14">
     <w:name w:val="标题 1 字符"/>
+    <w:basedOn w:val="12"/>
     <w:link w:val="2"/>
     <w:qFormat/>
     <w:uiPriority w:val="9"/>
     <w:rPr>
-      <w:rFonts w:asciiTheme="majorHAnsi" w:hAnsiTheme="majorHAnsi" w:eastAsiaTheme="majorEastAsia"/>
+      <w:rFonts w:cs="Times New Roman" w:asciiTheme="majorHAnsi" w:hAnsiTheme="majorHAnsi" w:eastAsiaTheme="majorEastAsia"/>
       <w:b/>
       <w:bCs/>
       <w:kern w:val="32"/>
@@ -2469,12 +3805,14 @@
       <w:szCs w:val="32"/>
     </w:rPr>
   </w:style>
-  <w:style w:type="character" w:customStyle="1" w:styleId="40">
+  <w:style w:type="character" w:customStyle="1" w:styleId="15">
     <w:name w:val="标题 2 字符"/>
+    <w:basedOn w:val="12"/>
     <w:link w:val="4"/>
+    <w:qFormat/>
     <w:uiPriority w:val="9"/>
     <w:rPr>
-      <w:rFonts w:asciiTheme="minorHAnsi" w:hAnsiTheme="minorHAnsi" w:eastAsiaTheme="minorEastAsia"/>
+      <w:rFonts w:cs="Times New Roman"/>
       <w:b/>
       <w:bCs/>
       <w:kern w:val="32"/>
@@ -2482,12 +3820,14 @@
       <w:szCs w:val="32"/>
     </w:rPr>
   </w:style>
-  <w:style w:type="character" w:customStyle="1" w:styleId="41">
+  <w:style w:type="character" w:customStyle="1" w:styleId="16">
     <w:name w:val="标题 3 字符"/>
+    <w:basedOn w:val="12"/>
     <w:link w:val="5"/>
+    <w:qFormat/>
     <w:uiPriority w:val="9"/>
     <w:rPr>
-      <w:rFonts w:asciiTheme="majorHAnsi" w:hAnsiTheme="majorHAnsi" w:eastAsiaTheme="majorEastAsia"/>
+      <w:rFonts w:cs="Times New Roman" w:asciiTheme="majorHAnsi" w:hAnsiTheme="majorHAnsi" w:eastAsiaTheme="majorEastAsia"/>
       <w:b/>
       <w:bCs/>
       <w:kern w:val="32"/>
@@ -2495,12 +3835,14 @@
       <w:szCs w:val="32"/>
     </w:rPr>
   </w:style>
-  <w:style w:type="character" w:customStyle="1" w:styleId="42">
+  <w:style w:type="character" w:customStyle="1" w:styleId="17">
     <w:name w:val="标题 4 字符"/>
+    <w:basedOn w:val="12"/>
     <w:link w:val="6"/>
+    <w:qFormat/>
     <w:uiPriority w:val="9"/>
     <w:rPr>
-      <w:rFonts w:asciiTheme="minorHAnsi" w:hAnsiTheme="minorHAnsi" w:eastAsiaTheme="minorEastAsia"/>
+      <w:rFonts w:cs="Times New Roman"/>
       <w:b/>
       <w:bCs/>
       <w:kern w:val="32"/>
@@ -2508,231 +3850,88 @@
       <w:szCs w:val="32"/>
     </w:rPr>
   </w:style>
-  <w:style w:type="character" w:customStyle="1" w:styleId="43">
-    <w:name w:val="标题 5 字符"/>
-    <w:link w:val="7"/>
-    <w:uiPriority w:val="9"/>
+  <w:style w:type="character" w:customStyle="1" w:styleId="18">
+    <w:name w:val="标题 字符"/>
+    <w:basedOn w:val="12"/>
+    <w:link w:val="10"/>
+    <w:qFormat/>
+    <w:uiPriority w:val="10"/>
     <w:rPr>
-      <w:rFonts w:asciiTheme="majorHAnsi" w:hAnsiTheme="majorHAnsi" w:eastAsiaTheme="majorEastAsia"/>
+      <w:rFonts w:cs="Times New Roman" w:asciiTheme="majorHAnsi" w:hAnsiTheme="majorHAnsi" w:eastAsiaTheme="majorEastAsia"/>
+      <w:b/>
+      <w:kern w:val="0"/>
+      <w:sz w:val="44"/>
+      <w:szCs w:val="44"/>
+    </w:rPr>
+  </w:style>
+  <w:style w:type="character" w:customStyle="1" w:styleId="19">
+    <w:name w:val="副标题 字符"/>
+    <w:basedOn w:val="12"/>
+    <w:link w:val="9"/>
+    <w:uiPriority w:val="11"/>
+    <w:rPr>
+      <w:rFonts w:cs="Times New Roman"/>
+      <w:b/>
+      <w:kern w:val="0"/>
+      <w:sz w:val="30"/>
+      <w:szCs w:val="30"/>
+    </w:rPr>
+  </w:style>
+  <w:style w:type="character" w:customStyle="1" w:styleId="20">
+    <w:name w:val="列表段落 字符"/>
+    <w:link w:val="3"/>
+    <w:qFormat/>
+    <w:uiPriority w:val="34"/>
+    <w:rPr>
+      <w:rFonts w:cs="Times New Roman"/>
+      <w:kern w:val="0"/>
       <w:sz w:val="24"/>
       <w:szCs w:val="24"/>
     </w:rPr>
   </w:style>
-  <w:style w:type="character" w:customStyle="1" w:styleId="44">
-    <w:name w:val="标题 6 字符"/>
+  <w:style w:type="character" w:customStyle="1" w:styleId="21">
+    <w:name w:val="页眉 字符"/>
+    <w:basedOn w:val="12"/>
     <w:link w:val="8"/>
-    <w:uiPriority w:val="9"/>
-    <w:rPr>
-      <w:rFonts w:asciiTheme="minorHAnsi" w:hAnsiTheme="minorHAnsi" w:eastAsiaTheme="minorEastAsia"/>
-      <w:b/>
-      <w:sz w:val="24"/>
-      <w:szCs w:val="24"/>
-    </w:rPr>
-  </w:style>
-  <w:style w:type="character" w:customStyle="1" w:styleId="45">
-    <w:name w:val="标题 字符"/>
-    <w:link w:val="16"/>
-    <w:qFormat/>
-    <w:uiPriority w:val="10"/>
-    <w:rPr>
-      <w:rFonts w:asciiTheme="majorHAnsi" w:hAnsiTheme="majorHAnsi" w:eastAsiaTheme="majorEastAsia"/>
-      <w:b/>
-      <w:sz w:val="44"/>
-      <w:szCs w:val="44"/>
-    </w:rPr>
-  </w:style>
-  <w:style w:type="character" w:customStyle="1" w:styleId="46">
-    <w:name w:val="副标题 字符"/>
-    <w:link w:val="15"/>
-    <w:qFormat/>
-    <w:uiPriority w:val="11"/>
-    <w:rPr>
-      <w:rFonts w:asciiTheme="minorHAnsi" w:hAnsiTheme="minorHAnsi" w:eastAsiaTheme="minorEastAsia"/>
-      <w:b/>
-      <w:sz w:val="30"/>
-      <w:szCs w:val="30"/>
-    </w:rPr>
-  </w:style>
-  <w:style w:type="paragraph" w:styleId="47">
-    <w:name w:val="No Spacing"/>
-    <w:basedOn w:val="1"/>
-    <w:link w:val="48"/>
-    <w:qFormat/>
-    <w:uiPriority w:val="1"/>
-    <w:rPr>
-      <w:szCs w:val="32"/>
-    </w:rPr>
-  </w:style>
-  <w:style w:type="character" w:customStyle="1" w:styleId="48">
-    <w:name w:val="无间隔 字符"/>
-    <w:link w:val="47"/>
-    <w:uiPriority w:val="1"/>
-    <w:rPr>
-      <w:rFonts w:asciiTheme="minorHAnsi" w:hAnsiTheme="minorHAnsi" w:eastAsiaTheme="minorEastAsia"/>
-      <w:sz w:val="24"/>
-      <w:szCs w:val="32"/>
-    </w:rPr>
-  </w:style>
-  <w:style w:type="paragraph" w:styleId="49">
-    <w:name w:val="Quote"/>
-    <w:basedOn w:val="1"/>
-    <w:next w:val="1"/>
-    <w:link w:val="50"/>
-    <w:qFormat/>
-    <w:uiPriority w:val="29"/>
-    <w:rPr>
-      <w:rFonts w:ascii="Times New Roman" w:hAnsi="Times New Roman" w:eastAsia="宋体"/>
-      <w:i/>
-    </w:rPr>
-  </w:style>
-  <w:style w:type="character" w:customStyle="1" w:styleId="50">
-    <w:name w:val="引用 字符"/>
-    <w:link w:val="49"/>
-    <w:qFormat/>
-    <w:uiPriority w:val="29"/>
-    <w:rPr>
-      <w:i/>
-      <w:sz w:val="24"/>
-      <w:szCs w:val="24"/>
-    </w:rPr>
-  </w:style>
-  <w:style w:type="paragraph" w:styleId="51">
-    <w:name w:val="Intense Quote"/>
-    <w:basedOn w:val="1"/>
-    <w:next w:val="1"/>
-    <w:link w:val="52"/>
-    <w:qFormat/>
-    <w:uiPriority w:val="30"/>
-    <w:pPr>
-      <w:ind w:left="720" w:right="720"/>
-    </w:pPr>
-    <w:rPr>
-      <w:rFonts w:ascii="Times New Roman" w:hAnsi="Times New Roman" w:eastAsia="宋体"/>
-      <w:b/>
-      <w:i/>
-      <w:szCs w:val="20"/>
-    </w:rPr>
-  </w:style>
-  <w:style w:type="character" w:customStyle="1" w:styleId="52">
-    <w:name w:val="明显引用 字符"/>
-    <w:link w:val="51"/>
-    <w:uiPriority w:val="30"/>
-    <w:rPr>
-      <w:b/>
-      <w:i/>
-      <w:sz w:val="24"/>
-    </w:rPr>
-  </w:style>
-  <w:style w:type="character" w:customStyle="1" w:styleId="53">
-    <w:name w:val="Subtle Emphasis"/>
-    <w:qFormat/>
-    <w:uiPriority w:val="19"/>
-    <w:rPr>
-      <w:i/>
-      <w:color w:val="5A5A5A"/>
-    </w:rPr>
-  </w:style>
-  <w:style w:type="character" w:customStyle="1" w:styleId="54">
-    <w:name w:val="Intense Emphasis"/>
-    <w:qFormat/>
-    <w:uiPriority w:val="21"/>
-    <w:rPr>
-      <w:b/>
-      <w:i/>
-      <w:sz w:val="24"/>
-      <w:szCs w:val="24"/>
-      <w:u w:val="single"/>
-    </w:rPr>
-  </w:style>
-  <w:style w:type="character" w:customStyle="1" w:styleId="55">
-    <w:name w:val="Subtle Reference"/>
-    <w:qFormat/>
-    <w:uiPriority w:val="31"/>
-    <w:rPr>
-      <w:sz w:val="24"/>
-      <w:szCs w:val="24"/>
-      <w:u w:val="single"/>
-    </w:rPr>
-  </w:style>
-  <w:style w:type="character" w:customStyle="1" w:styleId="56">
-    <w:name w:val="Intense Reference"/>
-    <w:qFormat/>
-    <w:uiPriority w:val="32"/>
-    <w:rPr>
-      <w:b/>
-      <w:sz w:val="24"/>
-      <w:u w:val="single"/>
-    </w:rPr>
-  </w:style>
-  <w:style w:type="character" w:customStyle="1" w:styleId="57">
-    <w:name w:val="Book Title"/>
-    <w:qFormat/>
-    <w:uiPriority w:val="33"/>
-    <w:rPr>
-      <w:rFonts w:ascii="Arial" w:hAnsi="Arial" w:eastAsia="黑体"/>
-      <w:b/>
-      <w:i/>
-      <w:sz w:val="24"/>
-      <w:szCs w:val="24"/>
-    </w:rPr>
-  </w:style>
-  <w:style w:type="paragraph" w:customStyle="1" w:styleId="58">
-    <w:name w:val="TOC Heading"/>
-    <w:basedOn w:val="13"/>
-    <w:next w:val="1"/>
-    <w:qFormat/>
-    <w:uiPriority w:val="39"/>
-    <w:pPr>
-      <w:spacing w:before="163" w:after="163"/>
-      <w:jc w:val="center"/>
-    </w:pPr>
-    <w:rPr>
-      <w:rFonts w:cs="Times New Roman"/>
-      <w:b w:val="0"/>
-      <w:sz w:val="32"/>
-      <w:szCs w:val="32"/>
-    </w:rPr>
-  </w:style>
-  <w:style w:type="character" w:customStyle="1" w:styleId="59">
-    <w:name w:val="页眉 字符"/>
-    <w:basedOn w:val="18"/>
-    <w:link w:val="12"/>
     <w:qFormat/>
     <w:uiPriority w:val="99"/>
     <w:rPr>
-      <w:rFonts w:asciiTheme="minorHAnsi" w:hAnsiTheme="minorHAnsi" w:eastAsiaTheme="minorEastAsia"/>
+      <w:rFonts w:cs="Times New Roman"/>
+      <w:kern w:val="0"/>
       <w:sz w:val="18"/>
       <w:szCs w:val="18"/>
     </w:rPr>
   </w:style>
-  <w:style w:type="character" w:customStyle="1" w:styleId="60">
+  <w:style w:type="character" w:customStyle="1" w:styleId="22">
     <w:name w:val="页脚 字符"/>
-    <w:basedOn w:val="18"/>
-    <w:link w:val="11"/>
+    <w:basedOn w:val="12"/>
+    <w:link w:val="7"/>
+    <w:qFormat/>
     <w:uiPriority w:val="99"/>
     <w:rPr>
-      <w:rFonts w:asciiTheme="minorHAnsi" w:hAnsiTheme="minorHAnsi" w:eastAsiaTheme="minorEastAsia"/>
+      <w:rFonts w:cs="Times New Roman"/>
+      <w:kern w:val="0"/>
       <w:sz w:val="18"/>
       <w:szCs w:val="18"/>
     </w:rPr>
   </w:style>
-  <w:style w:type="character" w:customStyle="1" w:styleId="61">
-    <w:name w:val="批注框文本 字符"/>
-    <w:basedOn w:val="18"/>
-    <w:link w:val="10"/>
+  <w:style w:type="character" w:customStyle="1" w:styleId="23">
+    <w:name w:val="Unresolved Mention"/>
+    <w:basedOn w:val="12"/>
     <w:semiHidden/>
+    <w:unhideWhenUsed/>
+    <w:qFormat/>
     <w:uiPriority w:val="99"/>
     <w:rPr>
-      <w:rFonts w:asciiTheme="minorHAnsi" w:hAnsiTheme="minorHAnsi" w:eastAsiaTheme="minorEastAsia"/>
-      <w:sz w:val="18"/>
-      <w:szCs w:val="18"/>
+      <w:color w:val="605E5C"/>
+      <w:shd w:val="clear" w:color="auto" w:fill="E1DFDD"/>
     </w:rPr>
   </w:style>
 </w:styles>
 </file>
 
 <file path=word/theme/theme1.xml><?xml version="1.0" encoding="utf-8"?>
-<a:theme xmlns:a="http://schemas.openxmlformats.org/drawingml/2006/main" name="Office Theme">
+<a:theme xmlns:a="http://schemas.openxmlformats.org/drawingml/2006/main" name="Office 主题​​">
   <a:themeElements>
     <a:clrScheme name="Office">
       <a:dk1>
@@ -2748,7 +3947,7 @@
         <a:srgbClr val="E7E6E6"/>
       </a:lt2>
       <a:accent1>
-        <a:srgbClr val="5B9BD5"/>
+        <a:srgbClr val="4472C4"/>
       </a:accent1>
       <a:accent2>
         <a:srgbClr val="ED7D31"/>
@@ -2760,7 +3959,7 @@
         <a:srgbClr val="FFC000"/>
       </a:accent4>
       <a:accent5>
-        <a:srgbClr val="4472C4"/>
+        <a:srgbClr val="5B9BD5"/>
       </a:accent5>
       <a:accent6>
         <a:srgbClr val="70AD47"/>
@@ -2772,10 +3971,10 @@
         <a:srgbClr val="954F72"/>
       </a:folHlink>
     </a:clrScheme>
-    <a:fontScheme name="中英文">
+    <a:fontScheme name="自定义 1">
       <a:majorFont>
-        <a:latin typeface="Arial"/>
-        <a:ea typeface="黑体"/>
+        <a:latin typeface="Times New Roman"/>
+        <a:ea typeface="宋体"/>
         <a:cs typeface=""/>
       </a:majorFont>
       <a:minorFont>
@@ -2931,12 +4130,12 @@
   <customSectProps>
     <customSectPr/>
     <customSectPr/>
+    <customSectPr/>
   </customSectProps>
+  <customShpExts>
+    <customShpInfo spid="_x0000_s1026" textRotate="1"/>
+  </customShpExts>
 </s:customData>
-</file>
-
-<file path=customXml/item2.xml><?xml version="1.0" encoding="utf-8"?>
-<b:Sources xmlns:b="http://schemas.openxmlformats.org/officeDocument/2006/bibliography" xmlns="http://schemas.openxmlformats.org/officeDocument/2006/bibliography" SelectedStyle="\APASixthEditionOfficeOnline.xsl" StyleName="APA" Version="6"/>
 </file>
 
 <file path=customXml/itemProps1.xml><?xml version="1.0" encoding="utf-8"?>
@@ -2945,10 +4144,4 @@
     <ds:schemaRef ds:uri="http://www.wps.cn/officeDocument/2013/wpsCustomData"/>
   </ds:schemaRefs>
 </ds:datastoreItem>
-</file>
-
-<file path=customXml/itemProps2.xml><?xml version="1.0" encoding="utf-8"?>
-<ds:datastoreItem xmlns:ds="http://schemas.openxmlformats.org/officeDocument/2006/customXml" ds:itemID="{889F7A19-C5BA-4ADD-BCAD-A0A571F29496}">
-  <ds:schemaRefs/>
-</ds:datastoreItem>
 </file>